--- a/Session9.docx
+++ b/Session9.docx
@@ -15,10 +15,7 @@
         <w:t xml:space="preserve"> 1</w:t>
       </w:r>
       <w:r>
-        <w:t xml:space="preserve">  </w:t>
-      </w:r>
-      <w:r>
-        <w:t> </w:t>
+        <w:t xml:space="preserve">   </w:t>
       </w:r>
       <w:proofErr w:type="spellStart"/>
       <w:r>
@@ -993,10 +990,7 @@
       </w:r>
       <w:proofErr w:type="gramStart"/>
       <w:r>
-        <w:t xml:space="preserve">2  </w:t>
-      </w:r>
-      <w:r>
-        <w:t>So</w:t>
+        <w:t>2  So</w:t>
       </w:r>
       <w:proofErr w:type="gramEnd"/>
       <w:r>
@@ -1171,10 +1165,7 @@
             </w:r>
             <w:proofErr w:type="spellEnd"/>
             <w:r>
-              <w:t xml:space="preserve"> (database)</w:t>
-            </w:r>
-            <w:r>
-              <w:t xml:space="preserve"> </w:t>
+              <w:t xml:space="preserve"> (database) </w:t>
             </w:r>
           </w:p>
         </w:tc>
@@ -1381,10 +1372,7 @@
               </w:numPr>
             </w:pPr>
             <w:r>
-              <w:t>Attribut</w:t>
-            </w:r>
-            <w:r>
-              <w:t>e</w:t>
+              <w:t>Attribute</w:t>
             </w:r>
           </w:p>
           <w:p>
@@ -1476,10 +1464,7 @@
             </w:r>
             <w:proofErr w:type="gramEnd"/>
             <w:r>
-              <w:t>, N:M</w:t>
-            </w:r>
-            <w:r>
-              <w:t xml:space="preserve"> </w:t>
+              <w:t xml:space="preserve">, N:M </w:t>
             </w:r>
           </w:p>
         </w:tc>
@@ -1736,10 +1721,7 @@
             </w:r>
             <w:proofErr w:type="spellEnd"/>
             <w:r>
-              <w:t xml:space="preserve"> OO</w:t>
-            </w:r>
-            <w:r>
-              <w:t>P</w:t>
+              <w:t xml:space="preserve"> OOP</w:t>
             </w:r>
           </w:p>
         </w:tc>
@@ -2143,6 +2125,9 @@
     <w:p>
       <w:pPr>
         <w:pStyle w:val="ListParagraph"/>
+        <w:tabs>
+          <w:tab w:val="left" w:pos="1875"/>
+        </w:tabs>
       </w:pPr>
       <w:proofErr w:type="spellStart"/>
       <w:r>
@@ -2152,6 +2137,88 @@
       <w:proofErr w:type="spellEnd"/>
       <w:r>
         <w:t xml:space="preserve"> 3 </w:t>
+      </w:r>
+      <w:r>
+        <w:tab/>
+      </w:r>
+      <w:proofErr w:type="spellStart"/>
+      <w:r>
+        <w:t>Vẽ</w:t>
+      </w:r>
+      <w:proofErr w:type="spellEnd"/>
+      <w:r>
+        <w:t xml:space="preserve"> ERD </w:t>
+      </w:r>
+      <w:proofErr w:type="spellStart"/>
+      <w:r>
+        <w:t>đơn</w:t>
+      </w:r>
+      <w:proofErr w:type="spellEnd"/>
+      <w:r>
+        <w:t xml:space="preserve"> </w:t>
+      </w:r>
+      <w:proofErr w:type="spellStart"/>
+      <w:r>
+        <w:t>giản</w:t>
+      </w:r>
+      <w:proofErr w:type="spellEnd"/>
+    </w:p>
+    <w:p>
+      <w:pPr>
+        <w:pStyle w:val="ListParagraph"/>
+      </w:pPr>
+      <w:r>
+        <w:rPr>
+          <w:noProof/>
+        </w:rPr>
+        <w:drawing>
+          <wp:inline distT="0" distB="0" distL="0" distR="0" wp14:anchorId="33F85DE1" wp14:editId="6A06FA79">
+            <wp:extent cx="4200525" cy="866775"/>
+            <wp:effectExtent l="0" t="0" r="9525" b="9525"/>
+            <wp:docPr id="1" name="Picture 1"/>
+            <wp:cNvGraphicFramePr>
+              <a:graphicFrameLocks xmlns:a="http://schemas.openxmlformats.org/drawingml/2006/main" noChangeAspect="1"/>
+            </wp:cNvGraphicFramePr>
+            <a:graphic xmlns:a="http://schemas.openxmlformats.org/drawingml/2006/main">
+              <a:graphicData uri="http://schemas.openxmlformats.org/drawingml/2006/picture">
+                <pic:pic xmlns:pic="http://schemas.openxmlformats.org/drawingml/2006/picture">
+                  <pic:nvPicPr>
+                    <pic:cNvPr id="0" name="Picture 1"/>
+                    <pic:cNvPicPr>
+                      <a:picLocks noChangeAspect="1" noChangeArrowheads="1"/>
+                    </pic:cNvPicPr>
+                  </pic:nvPicPr>
+                  <pic:blipFill>
+                    <a:blip r:embed="rId5">
+                      <a:extLst>
+                        <a:ext uri="{28A0092B-C50C-407E-A947-70E740481C1C}">
+                          <a14:useLocalDpi xmlns:a14="http://schemas.microsoft.com/office/drawing/2010/main" val="0"/>
+                        </a:ext>
+                      </a:extLst>
+                    </a:blip>
+                    <a:srcRect/>
+                    <a:stretch>
+                      <a:fillRect/>
+                    </a:stretch>
+                  </pic:blipFill>
+                  <pic:spPr bwMode="auto">
+                    <a:xfrm>
+                      <a:off x="0" y="0"/>
+                      <a:ext cx="4200525" cy="866775"/>
+                    </a:xfrm>
+                    <a:prstGeom prst="rect">
+                      <a:avLst/>
+                    </a:prstGeom>
+                    <a:noFill/>
+                    <a:ln>
+                      <a:noFill/>
+                    </a:ln>
+                  </pic:spPr>
+                </pic:pic>
+              </a:graphicData>
+            </a:graphic>
+          </wp:inline>
+        </w:drawing>
       </w:r>
     </w:p>
     <w:p>
@@ -2162,6 +2229,9 @@
     <w:p>
       <w:pPr>
         <w:pStyle w:val="ListParagraph"/>
+        <w:tabs>
+          <w:tab w:val="left" w:pos="1965"/>
+        </w:tabs>
       </w:pPr>
       <w:proofErr w:type="spellStart"/>
       <w:r>
@@ -2171,6 +2241,895 @@
       <w:r>
         <w:t xml:space="preserve"> 4</w:t>
       </w:r>
+      <w:proofErr w:type="gramStart"/>
+      <w:r>
+        <w:tab/>
+        <w:t xml:space="preserve"> </w:t>
+      </w:r>
+      <w:r>
+        <w:t> </w:t>
+      </w:r>
+      <w:proofErr w:type="spellStart"/>
+      <w:r>
+        <w:t>Liệt</w:t>
+      </w:r>
+      <w:proofErr w:type="spellEnd"/>
+      <w:proofErr w:type="gramEnd"/>
+      <w:r>
+        <w:t xml:space="preserve"> </w:t>
+      </w:r>
+      <w:proofErr w:type="spellStart"/>
+      <w:r>
+        <w:t>kê</w:t>
+      </w:r>
+      <w:proofErr w:type="spellEnd"/>
+      <w:r>
+        <w:t xml:space="preserve"> </w:t>
+      </w:r>
+      <w:proofErr w:type="spellStart"/>
+      <w:r>
+        <w:t>thuộc</w:t>
+      </w:r>
+      <w:proofErr w:type="spellEnd"/>
+      <w:r>
+        <w:t xml:space="preserve"> </w:t>
+      </w:r>
+      <w:proofErr w:type="spellStart"/>
+      <w:r>
+        <w:t>tính</w:t>
+      </w:r>
+      <w:proofErr w:type="spellEnd"/>
+      <w:r>
+        <w:t xml:space="preserve"> </w:t>
+      </w:r>
+      <w:proofErr w:type="spellStart"/>
+      <w:r>
+        <w:t>của</w:t>
+      </w:r>
+      <w:proofErr w:type="spellEnd"/>
+      <w:r>
+        <w:t xml:space="preserve"> </w:t>
+      </w:r>
+      <w:proofErr w:type="spellStart"/>
+      <w:r>
+        <w:t>thực</w:t>
+      </w:r>
+      <w:proofErr w:type="spellEnd"/>
+      <w:r>
+        <w:t xml:space="preserve"> </w:t>
+      </w:r>
+      <w:proofErr w:type="spellStart"/>
+      <w:r>
+        <w:t>thể</w:t>
+      </w:r>
+      <w:proofErr w:type="spellEnd"/>
+    </w:p>
+    <w:p>
+      <w:pPr>
+        <w:pStyle w:val="ListParagraph"/>
+      </w:pPr>
+      <w:r>
+        <w:rPr>
+          <w:noProof/>
+        </w:rPr>
+        <w:drawing>
+          <wp:inline distT="0" distB="0" distL="0" distR="0" wp14:anchorId="455D5F88" wp14:editId="313902DB">
+            <wp:extent cx="4210050" cy="2400300"/>
+            <wp:effectExtent l="0" t="0" r="0" b="0"/>
+            <wp:docPr id="2" name="Picture 2"/>
+            <wp:cNvGraphicFramePr>
+              <a:graphicFrameLocks xmlns:a="http://schemas.openxmlformats.org/drawingml/2006/main" noChangeAspect="1"/>
+            </wp:cNvGraphicFramePr>
+            <a:graphic xmlns:a="http://schemas.openxmlformats.org/drawingml/2006/main">
+              <a:graphicData uri="http://schemas.openxmlformats.org/drawingml/2006/picture">
+                <pic:pic xmlns:pic="http://schemas.openxmlformats.org/drawingml/2006/picture">
+                  <pic:nvPicPr>
+                    <pic:cNvPr id="0" name="Picture 3"/>
+                    <pic:cNvPicPr>
+                      <a:picLocks noChangeAspect="1" noChangeArrowheads="1"/>
+                    </pic:cNvPicPr>
+                  </pic:nvPicPr>
+                  <pic:blipFill>
+                    <a:blip r:embed="rId6">
+                      <a:extLst>
+                        <a:ext uri="{28A0092B-C50C-407E-A947-70E740481C1C}">
+                          <a14:useLocalDpi xmlns:a14="http://schemas.microsoft.com/office/drawing/2010/main" val="0"/>
+                        </a:ext>
+                      </a:extLst>
+                    </a:blip>
+                    <a:srcRect/>
+                    <a:stretch>
+                      <a:fillRect/>
+                    </a:stretch>
+                  </pic:blipFill>
+                  <pic:spPr bwMode="auto">
+                    <a:xfrm>
+                      <a:off x="0" y="0"/>
+                      <a:ext cx="4210050" cy="2400300"/>
+                    </a:xfrm>
+                    <a:prstGeom prst="rect">
+                      <a:avLst/>
+                    </a:prstGeom>
+                    <a:noFill/>
+                    <a:ln>
+                      <a:noFill/>
+                    </a:ln>
+                  </pic:spPr>
+                </pic:pic>
+              </a:graphicData>
+            </a:graphic>
+          </wp:inline>
+        </w:drawing>
+      </w:r>
+    </w:p>
+    <w:p/>
+    <w:p>
+      <w:pPr>
+        <w:pStyle w:val="ListParagraph"/>
+      </w:pPr>
+      <w:proofErr w:type="spellStart"/>
+      <w:r>
+        <w:t>Bảng</w:t>
+      </w:r>
+      <w:proofErr w:type="spellEnd"/>
+      <w:r>
+        <w:t xml:space="preserve"> </w:t>
+      </w:r>
+      <w:proofErr w:type="spellStart"/>
+      <w:r>
+        <w:t>sinh</w:t>
+      </w:r>
+      <w:proofErr w:type="spellEnd"/>
+      <w:r>
+        <w:t xml:space="preserve"> </w:t>
+      </w:r>
+      <w:proofErr w:type="spellStart"/>
+      <w:r>
+        <w:t>viên</w:t>
+      </w:r>
+      <w:proofErr w:type="spellEnd"/>
+    </w:p>
+    <w:p>
+      <w:pPr>
+        <w:pStyle w:val="ListParagraph"/>
+      </w:pPr>
+    </w:p>
+    <w:tbl>
+      <w:tblPr>
+        <w:tblStyle w:val="TableGrid"/>
+        <w:tblW w:w="0" w:type="auto"/>
+        <w:tblInd w:w="720" w:type="dxa"/>
+        <w:tblLook w:val="04A0" w:firstRow="1" w:lastRow="0" w:firstColumn="1" w:lastColumn="0" w:noHBand="0" w:noVBand="1"/>
+      </w:tblPr>
+      <w:tblGrid>
+        <w:gridCol w:w="1649"/>
+        <w:gridCol w:w="1694"/>
+        <w:gridCol w:w="1879"/>
+        <w:gridCol w:w="1616"/>
+      </w:tblGrid>
+      <w:tr>
+        <w:tc>
+          <w:tcPr>
+            <w:tcW w:w="1649" w:type="dxa"/>
+          </w:tcPr>
+          <w:p>
+            <w:pPr>
+              <w:pStyle w:val="ListParagraph"/>
+              <w:ind w:left="0"/>
+            </w:pPr>
+            <w:r>
+              <w:t>Entity</w:t>
+            </w:r>
+          </w:p>
+        </w:tc>
+        <w:tc>
+          <w:tcPr>
+            <w:tcW w:w="1694" w:type="dxa"/>
+          </w:tcPr>
+          <w:p>
+            <w:pPr>
+              <w:pStyle w:val="ListParagraph"/>
+              <w:ind w:left="0"/>
+              <w:jc w:val="center"/>
+            </w:pPr>
+            <w:r>
+              <w:t>Attribute</w:t>
+            </w:r>
+          </w:p>
+        </w:tc>
+        <w:tc>
+          <w:tcPr>
+            <w:tcW w:w="1879" w:type="dxa"/>
+          </w:tcPr>
+          <w:p>
+            <w:pPr>
+              <w:pStyle w:val="ListParagraph"/>
+              <w:ind w:left="0"/>
+            </w:pPr>
+            <w:proofErr w:type="spellStart"/>
+            <w:r>
+              <w:t>Kiểu</w:t>
+            </w:r>
+            <w:proofErr w:type="spellEnd"/>
+            <w:r>
+              <w:t xml:space="preserve"> </w:t>
+            </w:r>
+            <w:proofErr w:type="spellStart"/>
+            <w:r>
+              <w:t>dữ</w:t>
+            </w:r>
+            <w:proofErr w:type="spellEnd"/>
+            <w:r>
+              <w:t xml:space="preserve"> </w:t>
+            </w:r>
+            <w:proofErr w:type="spellStart"/>
+            <w:r>
+              <w:t>liệu</w:t>
+            </w:r>
+            <w:proofErr w:type="spellEnd"/>
+          </w:p>
+        </w:tc>
+        <w:tc>
+          <w:tcPr>
+            <w:tcW w:w="1616" w:type="dxa"/>
+          </w:tcPr>
+          <w:p>
+            <w:pPr>
+              <w:pStyle w:val="ListParagraph"/>
+              <w:ind w:left="0"/>
+            </w:pPr>
+            <w:r>
+              <w:t> Vai trò.</w:t>
+            </w:r>
+          </w:p>
+        </w:tc>
+      </w:tr>
+      <w:tr>
+        <w:tc>
+          <w:tcPr>
+            <w:tcW w:w="1649" w:type="dxa"/>
+          </w:tcPr>
+          <w:p>
+            <w:pPr>
+              <w:pStyle w:val="ListParagraph"/>
+              <w:ind w:left="0"/>
+            </w:pPr>
+            <w:r>
+              <w:t>Student</w:t>
+            </w:r>
+          </w:p>
+        </w:tc>
+        <w:tc>
+          <w:tcPr>
+            <w:tcW w:w="1694" w:type="dxa"/>
+            <w:vAlign w:val="center"/>
+          </w:tcPr>
+          <w:p>
+            <w:pPr>
+              <w:pStyle w:val="ListParagraph"/>
+              <w:ind w:left="0"/>
+            </w:pPr>
+            <w:proofErr w:type="spellStart"/>
+            <w:r>
+              <w:t>userId</w:t>
+            </w:r>
+            <w:proofErr w:type="spellEnd"/>
+          </w:p>
+        </w:tc>
+        <w:tc>
+          <w:tcPr>
+            <w:tcW w:w="1879" w:type="dxa"/>
+            <w:vAlign w:val="center"/>
+          </w:tcPr>
+          <w:p>
+            <w:pPr>
+              <w:pStyle w:val="ListParagraph"/>
+              <w:ind w:left="0"/>
+            </w:pPr>
+            <w:r>
+              <w:t xml:space="preserve">INT / </w:t>
+            </w:r>
+            <w:proofErr w:type="gramStart"/>
+            <w:r>
+              <w:t>VARCHAR(</w:t>
+            </w:r>
+            <w:proofErr w:type="gramEnd"/>
+            <w:r>
+              <w:t>50)</w:t>
+            </w:r>
+          </w:p>
+        </w:tc>
+        <w:tc>
+          <w:tcPr>
+            <w:tcW w:w="1616" w:type="dxa"/>
+            <w:vAlign w:val="center"/>
+          </w:tcPr>
+          <w:p>
+            <w:pPr>
+              <w:pStyle w:val="ListParagraph"/>
+              <w:ind w:left="0"/>
+            </w:pPr>
+            <w:r>
+              <w:rPr>
+                <w:b/>
+                <w:bCs/>
+              </w:rPr>
+              <w:t>PK</w:t>
+            </w:r>
+            <w:r>
+              <w:t xml:space="preserve"> - </w:t>
+            </w:r>
+            <w:proofErr w:type="spellStart"/>
+            <w:r>
+              <w:t>Mã</w:t>
+            </w:r>
+            <w:proofErr w:type="spellEnd"/>
+            <w:r>
+              <w:t xml:space="preserve"> </w:t>
+            </w:r>
+            <w:proofErr w:type="spellStart"/>
+            <w:r>
+              <w:t>định</w:t>
+            </w:r>
+            <w:proofErr w:type="spellEnd"/>
+            <w:r>
+              <w:t xml:space="preserve"> </w:t>
+            </w:r>
+            <w:proofErr w:type="spellStart"/>
+            <w:r>
+              <w:t>danh</w:t>
+            </w:r>
+            <w:proofErr w:type="spellEnd"/>
+            <w:r>
+              <w:t xml:space="preserve"> </w:t>
+            </w:r>
+            <w:proofErr w:type="spellStart"/>
+            <w:r>
+              <w:t>duy</w:t>
+            </w:r>
+            <w:proofErr w:type="spellEnd"/>
+            <w:r>
+              <w:t xml:space="preserve"> </w:t>
+            </w:r>
+            <w:proofErr w:type="spellStart"/>
+            <w:r>
+              <w:t>nhất</w:t>
+            </w:r>
+            <w:proofErr w:type="spellEnd"/>
+            <w:r>
+              <w:t xml:space="preserve"> </w:t>
+            </w:r>
+            <w:proofErr w:type="spellStart"/>
+            <w:r>
+              <w:t>của</w:t>
+            </w:r>
+            <w:proofErr w:type="spellEnd"/>
+            <w:r>
+              <w:t xml:space="preserve"> </w:t>
+            </w:r>
+            <w:proofErr w:type="spellStart"/>
+            <w:r>
+              <w:t>học</w:t>
+            </w:r>
+            <w:proofErr w:type="spellEnd"/>
+            <w:r>
+              <w:t xml:space="preserve"> </w:t>
+            </w:r>
+            <w:proofErr w:type="spellStart"/>
+            <w:r>
+              <w:t>viên</w:t>
+            </w:r>
+            <w:proofErr w:type="spellEnd"/>
+          </w:p>
+        </w:tc>
+      </w:tr>
+      <w:tr>
+        <w:tc>
+          <w:tcPr>
+            <w:tcW w:w="1649" w:type="dxa"/>
+          </w:tcPr>
+          <w:p>
+            <w:pPr>
+              <w:pStyle w:val="ListParagraph"/>
+              <w:ind w:left="0"/>
+            </w:pPr>
+            <w:r>
+              <w:t>Student</w:t>
+            </w:r>
+          </w:p>
+        </w:tc>
+        <w:tc>
+          <w:tcPr>
+            <w:tcW w:w="1694" w:type="dxa"/>
+            <w:vAlign w:val="center"/>
+          </w:tcPr>
+          <w:p>
+            <w:pPr>
+              <w:pStyle w:val="ListParagraph"/>
+              <w:ind w:left="0"/>
+            </w:pPr>
+            <w:proofErr w:type="spellStart"/>
+            <w:r>
+              <w:t>userName</w:t>
+            </w:r>
+            <w:proofErr w:type="spellEnd"/>
+          </w:p>
+        </w:tc>
+        <w:tc>
+          <w:tcPr>
+            <w:tcW w:w="1879" w:type="dxa"/>
+            <w:vAlign w:val="center"/>
+          </w:tcPr>
+          <w:p>
+            <w:pPr>
+              <w:pStyle w:val="ListParagraph"/>
+              <w:ind w:left="0"/>
+            </w:pPr>
+            <w:proofErr w:type="gramStart"/>
+            <w:r>
+              <w:t>VARCHAR(</w:t>
+            </w:r>
+            <w:proofErr w:type="gramEnd"/>
+            <w:r>
+              <w:t>100)</w:t>
+            </w:r>
+          </w:p>
+        </w:tc>
+        <w:tc>
+          <w:tcPr>
+            <w:tcW w:w="1616" w:type="dxa"/>
+            <w:vAlign w:val="center"/>
+          </w:tcPr>
+          <w:p>
+            <w:pPr>
+              <w:pStyle w:val="ListParagraph"/>
+              <w:ind w:left="0"/>
+            </w:pPr>
+            <w:proofErr w:type="spellStart"/>
+            <w:r>
+              <w:t>Tên</w:t>
+            </w:r>
+            <w:proofErr w:type="spellEnd"/>
+            <w:r>
+              <w:t xml:space="preserve"> </w:t>
+            </w:r>
+            <w:proofErr w:type="spellStart"/>
+            <w:r>
+              <w:t>đăng</w:t>
+            </w:r>
+            <w:proofErr w:type="spellEnd"/>
+            <w:r>
+              <w:t xml:space="preserve"> </w:t>
+            </w:r>
+            <w:proofErr w:type="spellStart"/>
+            <w:r>
+              <w:t>nhập</w:t>
+            </w:r>
+            <w:proofErr w:type="spellEnd"/>
+            <w:r>
+              <w:t xml:space="preserve"> </w:t>
+            </w:r>
+            <w:proofErr w:type="spellStart"/>
+            <w:r>
+              <w:t>của</w:t>
+            </w:r>
+            <w:proofErr w:type="spellEnd"/>
+            <w:r>
+              <w:t xml:space="preserve"> </w:t>
+            </w:r>
+            <w:proofErr w:type="spellStart"/>
+            <w:r>
+              <w:t>học</w:t>
+            </w:r>
+            <w:proofErr w:type="spellEnd"/>
+            <w:r>
+              <w:t xml:space="preserve"> </w:t>
+            </w:r>
+            <w:proofErr w:type="spellStart"/>
+            <w:r>
+              <w:t>viên</w:t>
+            </w:r>
+            <w:proofErr w:type="spellEnd"/>
+          </w:p>
+        </w:tc>
+      </w:tr>
+      <w:tr>
+        <w:tc>
+          <w:tcPr>
+            <w:tcW w:w="1649" w:type="dxa"/>
+          </w:tcPr>
+          <w:p>
+            <w:pPr>
+              <w:pStyle w:val="ListParagraph"/>
+              <w:ind w:left="0"/>
+            </w:pPr>
+            <w:r>
+              <w:t>Student.</w:t>
+            </w:r>
+          </w:p>
+        </w:tc>
+        <w:tc>
+          <w:tcPr>
+            <w:tcW w:w="1694" w:type="dxa"/>
+            <w:vAlign w:val="center"/>
+          </w:tcPr>
+          <w:p>
+            <w:pPr>
+              <w:pStyle w:val="ListParagraph"/>
+              <w:ind w:left="0"/>
+            </w:pPr>
+            <w:r>
+              <w:t>age</w:t>
+            </w:r>
+          </w:p>
+        </w:tc>
+        <w:tc>
+          <w:tcPr>
+            <w:tcW w:w="1879" w:type="dxa"/>
+            <w:vAlign w:val="center"/>
+          </w:tcPr>
+          <w:p>
+            <w:pPr>
+              <w:pStyle w:val="ListParagraph"/>
+              <w:ind w:left="0"/>
+            </w:pPr>
+            <w:r>
+              <w:t>INT</w:t>
+            </w:r>
+          </w:p>
+        </w:tc>
+        <w:tc>
+          <w:tcPr>
+            <w:tcW w:w="1616" w:type="dxa"/>
+            <w:vAlign w:val="center"/>
+          </w:tcPr>
+          <w:p>
+            <w:pPr>
+              <w:pStyle w:val="ListParagraph"/>
+              <w:ind w:left="0"/>
+            </w:pPr>
+            <w:proofErr w:type="spellStart"/>
+            <w:r>
+              <w:t>Tuổi</w:t>
+            </w:r>
+            <w:proofErr w:type="spellEnd"/>
+            <w:r>
+              <w:t xml:space="preserve"> </w:t>
+            </w:r>
+            <w:proofErr w:type="spellStart"/>
+            <w:r>
+              <w:t>của</w:t>
+            </w:r>
+            <w:proofErr w:type="spellEnd"/>
+            <w:r>
+              <w:t xml:space="preserve"> </w:t>
+            </w:r>
+            <w:proofErr w:type="spellStart"/>
+            <w:r>
+              <w:t>học</w:t>
+            </w:r>
+            <w:proofErr w:type="spellEnd"/>
+            <w:r>
+              <w:t xml:space="preserve"> </w:t>
+            </w:r>
+            <w:proofErr w:type="spellStart"/>
+            <w:r>
+              <w:t>viên</w:t>
+            </w:r>
+            <w:proofErr w:type="spellEnd"/>
+          </w:p>
+        </w:tc>
+      </w:tr>
+      <w:tr>
+        <w:tc>
+          <w:tcPr>
+            <w:tcW w:w="1649" w:type="dxa"/>
+          </w:tcPr>
+          <w:p>
+            <w:pPr>
+              <w:pStyle w:val="ListParagraph"/>
+              <w:ind w:left="0"/>
+            </w:pPr>
+            <w:r>
+              <w:t>Student</w:t>
+            </w:r>
+          </w:p>
+        </w:tc>
+        <w:tc>
+          <w:tcPr>
+            <w:tcW w:w="1694" w:type="dxa"/>
+            <w:vAlign w:val="center"/>
+          </w:tcPr>
+          <w:p>
+            <w:pPr>
+              <w:pStyle w:val="ListParagraph"/>
+              <w:ind w:left="0"/>
+            </w:pPr>
+            <w:r>
+              <w:t>email</w:t>
+            </w:r>
+          </w:p>
+        </w:tc>
+        <w:tc>
+          <w:tcPr>
+            <w:tcW w:w="1879" w:type="dxa"/>
+            <w:vAlign w:val="center"/>
+          </w:tcPr>
+          <w:p>
+            <w:pPr>
+              <w:pStyle w:val="ListParagraph"/>
+              <w:ind w:left="0"/>
+            </w:pPr>
+            <w:proofErr w:type="gramStart"/>
+            <w:r>
+              <w:t>VARCHAR(</w:t>
+            </w:r>
+            <w:proofErr w:type="gramEnd"/>
+            <w:r>
+              <w:t>100)</w:t>
+            </w:r>
+          </w:p>
+        </w:tc>
+        <w:tc>
+          <w:tcPr>
+            <w:tcW w:w="1616" w:type="dxa"/>
+            <w:vAlign w:val="center"/>
+          </w:tcPr>
+          <w:p>
+            <w:pPr>
+              <w:pStyle w:val="ListParagraph"/>
+              <w:ind w:left="0"/>
+            </w:pPr>
+            <w:r>
+              <w:t xml:space="preserve">Email </w:t>
+            </w:r>
+            <w:proofErr w:type="spellStart"/>
+            <w:r>
+              <w:t>liên</w:t>
+            </w:r>
+            <w:proofErr w:type="spellEnd"/>
+            <w:r>
+              <w:t xml:space="preserve"> </w:t>
+            </w:r>
+            <w:proofErr w:type="spellStart"/>
+            <w:r>
+              <w:t>hệ</w:t>
+            </w:r>
+            <w:proofErr w:type="spellEnd"/>
+            <w:r>
+              <w:t xml:space="preserve"> </w:t>
+            </w:r>
+            <w:proofErr w:type="spellStart"/>
+            <w:r>
+              <w:t>của</w:t>
+            </w:r>
+            <w:proofErr w:type="spellEnd"/>
+            <w:r>
+              <w:t xml:space="preserve"> </w:t>
+            </w:r>
+            <w:proofErr w:type="spellStart"/>
+            <w:r>
+              <w:t>học</w:t>
+            </w:r>
+            <w:proofErr w:type="spellEnd"/>
+            <w:r>
+              <w:t xml:space="preserve"> </w:t>
+            </w:r>
+            <w:proofErr w:type="spellStart"/>
+            <w:r>
+              <w:t>viên</w:t>
+            </w:r>
+            <w:proofErr w:type="spellEnd"/>
+          </w:p>
+        </w:tc>
+      </w:tr>
+      <w:tr>
+        <w:tc>
+          <w:tcPr>
+            <w:tcW w:w="1649" w:type="dxa"/>
+          </w:tcPr>
+          <w:p>
+            <w:pPr>
+              <w:pStyle w:val="ListParagraph"/>
+              <w:ind w:left="0"/>
+            </w:pPr>
+            <w:r>
+              <w:t>Student</w:t>
+            </w:r>
+          </w:p>
+        </w:tc>
+        <w:tc>
+          <w:tcPr>
+            <w:tcW w:w="1694" w:type="dxa"/>
+            <w:vAlign w:val="center"/>
+          </w:tcPr>
+          <w:p>
+            <w:pPr>
+              <w:pStyle w:val="ListParagraph"/>
+              <w:ind w:left="0"/>
+            </w:pPr>
+            <w:r>
+              <w:t>password</w:t>
+            </w:r>
+          </w:p>
+        </w:tc>
+        <w:tc>
+          <w:tcPr>
+            <w:tcW w:w="1879" w:type="dxa"/>
+            <w:vAlign w:val="center"/>
+          </w:tcPr>
+          <w:p>
+            <w:pPr>
+              <w:pStyle w:val="ListParagraph"/>
+              <w:ind w:left="0"/>
+            </w:pPr>
+            <w:proofErr w:type="gramStart"/>
+            <w:r>
+              <w:t>VARCHAR(</w:t>
+            </w:r>
+            <w:proofErr w:type="gramEnd"/>
+            <w:r>
+              <w:t>255)</w:t>
+            </w:r>
+          </w:p>
+        </w:tc>
+        <w:tc>
+          <w:tcPr>
+            <w:tcW w:w="1616" w:type="dxa"/>
+            <w:vAlign w:val="center"/>
+          </w:tcPr>
+          <w:p>
+            <w:pPr>
+              <w:pStyle w:val="ListParagraph"/>
+              <w:ind w:left="0"/>
+            </w:pPr>
+            <w:proofErr w:type="spellStart"/>
+            <w:r>
+              <w:t>Mật</w:t>
+            </w:r>
+            <w:proofErr w:type="spellEnd"/>
+            <w:r>
+              <w:t xml:space="preserve"> </w:t>
+            </w:r>
+            <w:proofErr w:type="spellStart"/>
+            <w:r>
+              <w:t>khẩu</w:t>
+            </w:r>
+            <w:proofErr w:type="spellEnd"/>
+            <w:r>
+              <w:t xml:space="preserve"> </w:t>
+            </w:r>
+            <w:proofErr w:type="spellStart"/>
+            <w:r>
+              <w:t>đã</w:t>
+            </w:r>
+            <w:proofErr w:type="spellEnd"/>
+            <w:r>
+              <w:t xml:space="preserve"> </w:t>
+            </w:r>
+            <w:proofErr w:type="spellStart"/>
+            <w:r>
+              <w:t>mã</w:t>
+            </w:r>
+            <w:proofErr w:type="spellEnd"/>
+            <w:r>
+              <w:t xml:space="preserve"> </w:t>
+            </w:r>
+            <w:proofErr w:type="spellStart"/>
+            <w:r>
+              <w:t>hóa</w:t>
+            </w:r>
+            <w:proofErr w:type="spellEnd"/>
+            <w:r>
+              <w:t xml:space="preserve"> </w:t>
+            </w:r>
+            <w:proofErr w:type="spellStart"/>
+            <w:r>
+              <w:t>của</w:t>
+            </w:r>
+            <w:proofErr w:type="spellEnd"/>
+            <w:r>
+              <w:t xml:space="preserve"> </w:t>
+            </w:r>
+            <w:proofErr w:type="spellStart"/>
+            <w:r>
+              <w:t>học</w:t>
+            </w:r>
+            <w:proofErr w:type="spellEnd"/>
+            <w:r>
+              <w:t xml:space="preserve"> </w:t>
+            </w:r>
+            <w:proofErr w:type="spellStart"/>
+            <w:r>
+              <w:t>viên</w:t>
+            </w:r>
+            <w:proofErr w:type="spellEnd"/>
+          </w:p>
+        </w:tc>
+      </w:tr>
+    </w:tbl>
+    <w:p>
+      <w:pPr>
+        <w:pStyle w:val="ListParagraph"/>
+        <w:rPr>
+          <w:b/>
+          <w:bCs/>
+          <w:sz w:val="32"/>
+          <w:szCs w:val="32"/>
+        </w:rPr>
+      </w:pPr>
+    </w:p>
+    <w:p>
+      <w:pPr>
+        <w:pStyle w:val="ListParagraph"/>
+        <w:rPr>
+          <w:sz w:val="32"/>
+          <w:szCs w:val="32"/>
+        </w:rPr>
+      </w:pPr>
+      <w:proofErr w:type="spellStart"/>
+      <w:r>
+        <w:rPr>
+          <w:sz w:val="32"/>
+          <w:szCs w:val="32"/>
+        </w:rPr>
+        <w:t>Bảng</w:t>
+      </w:r>
+      <w:proofErr w:type="spellEnd"/>
+      <w:r>
+        <w:rPr>
+          <w:sz w:val="32"/>
+          <w:szCs w:val="32"/>
+        </w:rPr>
+        <w:t xml:space="preserve"> </w:t>
+      </w:r>
+      <w:proofErr w:type="spellStart"/>
+      <w:r>
+        <w:rPr>
+          <w:sz w:val="32"/>
+          <w:szCs w:val="32"/>
+        </w:rPr>
+        <w:t>khóa</w:t>
+      </w:r>
+      <w:proofErr w:type="spellEnd"/>
+      <w:r>
+        <w:rPr>
+          <w:sz w:val="32"/>
+          <w:szCs w:val="32"/>
+        </w:rPr>
+        <w:t xml:space="preserve"> </w:t>
+      </w:r>
+      <w:proofErr w:type="spellStart"/>
+      <w:r>
+        <w:rPr>
+          <w:sz w:val="32"/>
+          <w:szCs w:val="32"/>
+        </w:rPr>
+        <w:t>học</w:t>
+      </w:r>
+      <w:proofErr w:type="spellEnd"/>
+    </w:p>
+    <w:p>
+      <w:pPr>
+        <w:pStyle w:val="ListParagraph"/>
+        <w:rPr>
+          <w:b/>
+          <w:bCs/>
+          <w:sz w:val="32"/>
+          <w:szCs w:val="32"/>
+        </w:rPr>
+      </w:pPr>
+    </w:p>
+    <w:p>
+      <w:pPr>
+        <w:pStyle w:val="ListParagraph"/>
+        <w:rPr>
+          <w:b/>
+          <w:bCs/>
+          <w:sz w:val="32"/>
+          <w:szCs w:val="32"/>
+        </w:rPr>
+      </w:pPr>
     </w:p>
     <w:p>
       <w:pPr>
@@ -2198,6 +3157,1594 @@
           <w:szCs w:val="32"/>
         </w:rPr>
       </w:pPr>
+    </w:p>
+    <w:tbl>
+      <w:tblPr>
+        <w:tblStyle w:val="TableGrid"/>
+        <w:tblW w:w="0" w:type="auto"/>
+        <w:tblInd w:w="279" w:type="dxa"/>
+        <w:tblLook w:val="04A0" w:firstRow="1" w:lastRow="0" w:firstColumn="1" w:lastColumn="0" w:noHBand="0" w:noVBand="1"/>
+      </w:tblPr>
+      <w:tblGrid>
+        <w:gridCol w:w="2090"/>
+        <w:gridCol w:w="1694"/>
+        <w:gridCol w:w="1879"/>
+        <w:gridCol w:w="1616"/>
+      </w:tblGrid>
+      <w:tr>
+        <w:tc>
+          <w:tcPr>
+            <w:tcW w:w="2090" w:type="dxa"/>
+          </w:tcPr>
+          <w:p>
+            <w:pPr>
+              <w:pStyle w:val="ListParagraph"/>
+              <w:ind w:left="0"/>
+            </w:pPr>
+            <w:r>
+              <w:lastRenderedPageBreak/>
+              <w:t>Entity</w:t>
+            </w:r>
+          </w:p>
+        </w:tc>
+        <w:tc>
+          <w:tcPr>
+            <w:tcW w:w="1694" w:type="dxa"/>
+          </w:tcPr>
+          <w:p>
+            <w:pPr>
+              <w:pStyle w:val="ListParagraph"/>
+              <w:ind w:left="0"/>
+              <w:jc w:val="center"/>
+            </w:pPr>
+            <w:r>
+              <w:t>Attribute</w:t>
+            </w:r>
+          </w:p>
+        </w:tc>
+        <w:tc>
+          <w:tcPr>
+            <w:tcW w:w="1879" w:type="dxa"/>
+          </w:tcPr>
+          <w:p>
+            <w:pPr>
+              <w:pStyle w:val="ListParagraph"/>
+              <w:ind w:left="0"/>
+            </w:pPr>
+            <w:proofErr w:type="spellStart"/>
+            <w:r>
+              <w:t>Kiểu</w:t>
+            </w:r>
+            <w:proofErr w:type="spellEnd"/>
+            <w:r>
+              <w:t xml:space="preserve"> </w:t>
+            </w:r>
+            <w:proofErr w:type="spellStart"/>
+            <w:r>
+              <w:t>dữ</w:t>
+            </w:r>
+            <w:proofErr w:type="spellEnd"/>
+            <w:r>
+              <w:t xml:space="preserve"> </w:t>
+            </w:r>
+            <w:proofErr w:type="spellStart"/>
+            <w:r>
+              <w:t>liệu</w:t>
+            </w:r>
+            <w:proofErr w:type="spellEnd"/>
+          </w:p>
+        </w:tc>
+        <w:tc>
+          <w:tcPr>
+            <w:tcW w:w="1616" w:type="dxa"/>
+          </w:tcPr>
+          <w:p>
+            <w:pPr>
+              <w:pStyle w:val="ListParagraph"/>
+              <w:ind w:left="0"/>
+            </w:pPr>
+            <w:r>
+              <w:t xml:space="preserve"> Vai </w:t>
+            </w:r>
+            <w:proofErr w:type="spellStart"/>
+            <w:r>
+              <w:t>trò</w:t>
+            </w:r>
+            <w:proofErr w:type="spellEnd"/>
+            <w:r>
+              <w:t>.</w:t>
+            </w:r>
+          </w:p>
+        </w:tc>
+      </w:tr>
+      <w:tr>
+        <w:tc>
+          <w:tcPr>
+            <w:tcW w:w="2090" w:type="dxa"/>
+            <w:vAlign w:val="center"/>
+          </w:tcPr>
+          <w:p>
+            <w:pPr>
+              <w:pStyle w:val="ListParagraph"/>
+              <w:ind w:left="0"/>
+            </w:pPr>
+            <w:r>
+              <w:t>Course</w:t>
+            </w:r>
+          </w:p>
+        </w:tc>
+        <w:tc>
+          <w:tcPr>
+            <w:tcW w:w="1694" w:type="dxa"/>
+            <w:vAlign w:val="center"/>
+          </w:tcPr>
+          <w:p>
+            <w:pPr>
+              <w:pStyle w:val="ListParagraph"/>
+              <w:ind w:left="0"/>
+            </w:pPr>
+            <w:proofErr w:type="spellStart"/>
+            <w:r>
+              <w:t>courseId</w:t>
+            </w:r>
+            <w:proofErr w:type="spellEnd"/>
+          </w:p>
+        </w:tc>
+        <w:tc>
+          <w:tcPr>
+            <w:tcW w:w="1879" w:type="dxa"/>
+            <w:vAlign w:val="center"/>
+          </w:tcPr>
+          <w:p>
+            <w:pPr>
+              <w:pStyle w:val="ListParagraph"/>
+              <w:ind w:left="0"/>
+            </w:pPr>
+            <w:r>
+              <w:t xml:space="preserve">INT / </w:t>
+            </w:r>
+            <w:proofErr w:type="gramStart"/>
+            <w:r>
+              <w:t>VARCHAR(</w:t>
+            </w:r>
+            <w:proofErr w:type="gramEnd"/>
+            <w:r>
+              <w:t>50)</w:t>
+            </w:r>
+          </w:p>
+        </w:tc>
+        <w:tc>
+          <w:tcPr>
+            <w:tcW w:w="1616" w:type="dxa"/>
+            <w:vAlign w:val="center"/>
+          </w:tcPr>
+          <w:p>
+            <w:pPr>
+              <w:pStyle w:val="ListParagraph"/>
+              <w:ind w:left="0"/>
+            </w:pPr>
+            <w:r>
+              <w:t xml:space="preserve">PK - </w:t>
+            </w:r>
+            <w:proofErr w:type="spellStart"/>
+            <w:r>
+              <w:t>Mã</w:t>
+            </w:r>
+            <w:proofErr w:type="spellEnd"/>
+            <w:r>
+              <w:t xml:space="preserve"> </w:t>
+            </w:r>
+            <w:proofErr w:type="spellStart"/>
+            <w:r>
+              <w:t>định</w:t>
+            </w:r>
+            <w:proofErr w:type="spellEnd"/>
+            <w:r>
+              <w:t xml:space="preserve"> </w:t>
+            </w:r>
+            <w:proofErr w:type="spellStart"/>
+            <w:r>
+              <w:t>danh</w:t>
+            </w:r>
+            <w:proofErr w:type="spellEnd"/>
+            <w:r>
+              <w:t xml:space="preserve"> </w:t>
+            </w:r>
+            <w:proofErr w:type="spellStart"/>
+            <w:r>
+              <w:t>duy</w:t>
+            </w:r>
+            <w:proofErr w:type="spellEnd"/>
+            <w:r>
+              <w:t xml:space="preserve"> </w:t>
+            </w:r>
+            <w:proofErr w:type="spellStart"/>
+            <w:r>
+              <w:t>nhất</w:t>
+            </w:r>
+            <w:proofErr w:type="spellEnd"/>
+            <w:r>
+              <w:t xml:space="preserve"> </w:t>
+            </w:r>
+            <w:proofErr w:type="spellStart"/>
+            <w:r>
+              <w:t>của</w:t>
+            </w:r>
+            <w:proofErr w:type="spellEnd"/>
+            <w:r>
+              <w:t xml:space="preserve"> </w:t>
+            </w:r>
+            <w:proofErr w:type="spellStart"/>
+            <w:r>
+              <w:t>khóa</w:t>
+            </w:r>
+            <w:proofErr w:type="spellEnd"/>
+            <w:r>
+              <w:t xml:space="preserve"> </w:t>
+            </w:r>
+            <w:proofErr w:type="spellStart"/>
+            <w:r>
+              <w:t>học</w:t>
+            </w:r>
+            <w:proofErr w:type="spellEnd"/>
+          </w:p>
+        </w:tc>
+      </w:tr>
+      <w:tr>
+        <w:tc>
+          <w:tcPr>
+            <w:tcW w:w="2090" w:type="dxa"/>
+            <w:vAlign w:val="center"/>
+          </w:tcPr>
+          <w:p>
+            <w:pPr>
+              <w:pStyle w:val="ListParagraph"/>
+              <w:ind w:left="0"/>
+            </w:pPr>
+            <w:r>
+              <w:t>Course</w:t>
+            </w:r>
+          </w:p>
+        </w:tc>
+        <w:tc>
+          <w:tcPr>
+            <w:tcW w:w="1694" w:type="dxa"/>
+            <w:vAlign w:val="center"/>
+          </w:tcPr>
+          <w:p>
+            <w:pPr>
+              <w:pStyle w:val="ListParagraph"/>
+              <w:ind w:left="0"/>
+            </w:pPr>
+            <w:proofErr w:type="spellStart"/>
+            <w:r>
+              <w:t>teacherId</w:t>
+            </w:r>
+            <w:proofErr w:type="spellEnd"/>
+          </w:p>
+        </w:tc>
+        <w:tc>
+          <w:tcPr>
+            <w:tcW w:w="1879" w:type="dxa"/>
+            <w:vAlign w:val="center"/>
+          </w:tcPr>
+          <w:p>
+            <w:pPr>
+              <w:pStyle w:val="ListParagraph"/>
+              <w:ind w:left="0"/>
+            </w:pPr>
+            <w:r>
+              <w:t xml:space="preserve">INT / </w:t>
+            </w:r>
+            <w:proofErr w:type="gramStart"/>
+            <w:r>
+              <w:t>VARCHAR(</w:t>
+            </w:r>
+            <w:proofErr w:type="gramEnd"/>
+            <w:r>
+              <w:t>50)</w:t>
+            </w:r>
+          </w:p>
+        </w:tc>
+        <w:tc>
+          <w:tcPr>
+            <w:tcW w:w="1616" w:type="dxa"/>
+            <w:vAlign w:val="center"/>
+          </w:tcPr>
+          <w:p>
+            <w:pPr>
+              <w:pStyle w:val="ListParagraph"/>
+              <w:ind w:left="0"/>
+            </w:pPr>
+            <w:r>
+              <w:t xml:space="preserve">FK - </w:t>
+            </w:r>
+            <w:proofErr w:type="spellStart"/>
+            <w:r>
+              <w:t>Mã</w:t>
+            </w:r>
+            <w:proofErr w:type="spellEnd"/>
+            <w:r>
+              <w:t xml:space="preserve"> </w:t>
+            </w:r>
+            <w:proofErr w:type="spellStart"/>
+            <w:r>
+              <w:t>giảng</w:t>
+            </w:r>
+            <w:proofErr w:type="spellEnd"/>
+            <w:r>
+              <w:t xml:space="preserve"> </w:t>
+            </w:r>
+            <w:proofErr w:type="spellStart"/>
+            <w:r>
+              <w:t>viên</w:t>
+            </w:r>
+            <w:proofErr w:type="spellEnd"/>
+            <w:r>
+              <w:t xml:space="preserve"> </w:t>
+            </w:r>
+            <w:proofErr w:type="spellStart"/>
+            <w:r>
+              <w:t>tạo</w:t>
+            </w:r>
+            <w:proofErr w:type="spellEnd"/>
+            <w:r>
+              <w:t xml:space="preserve"> </w:t>
+            </w:r>
+            <w:proofErr w:type="spellStart"/>
+            <w:r>
+              <w:t>khóa</w:t>
+            </w:r>
+            <w:proofErr w:type="spellEnd"/>
+            <w:r>
+              <w:t xml:space="preserve"> </w:t>
+            </w:r>
+            <w:proofErr w:type="spellStart"/>
+            <w:r>
+              <w:t>học</w:t>
+            </w:r>
+            <w:proofErr w:type="spellEnd"/>
+            <w:r>
+              <w:t xml:space="preserve"> (</w:t>
+            </w:r>
+            <w:proofErr w:type="spellStart"/>
+            <w:r>
+              <w:t>liên</w:t>
+            </w:r>
+            <w:proofErr w:type="spellEnd"/>
+            <w:r>
+              <w:t xml:space="preserve"> </w:t>
+            </w:r>
+            <w:proofErr w:type="spellStart"/>
+            <w:r>
+              <w:t>kết</w:t>
+            </w:r>
+            <w:proofErr w:type="spellEnd"/>
+            <w:r>
+              <w:t xml:space="preserve"> </w:t>
+            </w:r>
+            <w:proofErr w:type="spellStart"/>
+            <w:r>
+              <w:t>đến</w:t>
+            </w:r>
+            <w:proofErr w:type="spellEnd"/>
+            <w:r>
+              <w:t xml:space="preserve"> Teacher)</w:t>
+            </w:r>
+          </w:p>
+        </w:tc>
+      </w:tr>
+      <w:tr>
+        <w:tc>
+          <w:tcPr>
+            <w:tcW w:w="2090" w:type="dxa"/>
+            <w:vAlign w:val="center"/>
+          </w:tcPr>
+          <w:p>
+            <w:pPr>
+              <w:pStyle w:val="ListParagraph"/>
+              <w:ind w:left="0"/>
+            </w:pPr>
+            <w:r>
+              <w:t>Course</w:t>
+            </w:r>
+          </w:p>
+        </w:tc>
+        <w:tc>
+          <w:tcPr>
+            <w:tcW w:w="1694" w:type="dxa"/>
+            <w:vAlign w:val="center"/>
+          </w:tcPr>
+          <w:p>
+            <w:pPr>
+              <w:pStyle w:val="ListParagraph"/>
+              <w:ind w:left="0"/>
+            </w:pPr>
+            <w:proofErr w:type="spellStart"/>
+            <w:r>
+              <w:t>courseName</w:t>
+            </w:r>
+            <w:proofErr w:type="spellEnd"/>
+          </w:p>
+        </w:tc>
+        <w:tc>
+          <w:tcPr>
+            <w:tcW w:w="1879" w:type="dxa"/>
+            <w:vAlign w:val="center"/>
+          </w:tcPr>
+          <w:p>
+            <w:pPr>
+              <w:pStyle w:val="ListParagraph"/>
+              <w:ind w:left="0"/>
+            </w:pPr>
+            <w:proofErr w:type="gramStart"/>
+            <w:r>
+              <w:t>VARCHAR(</w:t>
+            </w:r>
+            <w:proofErr w:type="gramEnd"/>
+            <w:r>
+              <w:t>200)</w:t>
+            </w:r>
+          </w:p>
+        </w:tc>
+        <w:tc>
+          <w:tcPr>
+            <w:tcW w:w="1616" w:type="dxa"/>
+            <w:vAlign w:val="center"/>
+          </w:tcPr>
+          <w:p>
+            <w:pPr>
+              <w:pStyle w:val="ListParagraph"/>
+              <w:ind w:left="0"/>
+            </w:pPr>
+            <w:proofErr w:type="spellStart"/>
+            <w:r>
+              <w:t>Tên</w:t>
+            </w:r>
+            <w:proofErr w:type="spellEnd"/>
+            <w:r>
+              <w:t xml:space="preserve"> </w:t>
+            </w:r>
+            <w:proofErr w:type="spellStart"/>
+            <w:r>
+              <w:t>khóa</w:t>
+            </w:r>
+            <w:proofErr w:type="spellEnd"/>
+            <w:r>
+              <w:t xml:space="preserve"> </w:t>
+            </w:r>
+            <w:proofErr w:type="spellStart"/>
+            <w:r>
+              <w:t>học</w:t>
+            </w:r>
+            <w:proofErr w:type="spellEnd"/>
+          </w:p>
+        </w:tc>
+      </w:tr>
+      <w:tr>
+        <w:tc>
+          <w:tcPr>
+            <w:tcW w:w="2090" w:type="dxa"/>
+            <w:vAlign w:val="center"/>
+          </w:tcPr>
+          <w:p>
+            <w:pPr>
+              <w:pStyle w:val="ListParagraph"/>
+              <w:ind w:left="0"/>
+            </w:pPr>
+            <w:r>
+              <w:t>Course</w:t>
+            </w:r>
+          </w:p>
+        </w:tc>
+        <w:tc>
+          <w:tcPr>
+            <w:tcW w:w="1694" w:type="dxa"/>
+            <w:vAlign w:val="center"/>
+          </w:tcPr>
+          <w:p>
+            <w:pPr>
+              <w:pStyle w:val="ListParagraph"/>
+              <w:ind w:left="0"/>
+            </w:pPr>
+            <w:r>
+              <w:t>description</w:t>
+            </w:r>
+          </w:p>
+        </w:tc>
+        <w:tc>
+          <w:tcPr>
+            <w:tcW w:w="1879" w:type="dxa"/>
+            <w:vAlign w:val="center"/>
+          </w:tcPr>
+          <w:p>
+            <w:pPr>
+              <w:pStyle w:val="ListParagraph"/>
+              <w:ind w:left="0"/>
+            </w:pPr>
+            <w:r>
+              <w:t>TEXT</w:t>
+            </w:r>
+          </w:p>
+        </w:tc>
+        <w:tc>
+          <w:tcPr>
+            <w:tcW w:w="1616" w:type="dxa"/>
+            <w:vAlign w:val="center"/>
+          </w:tcPr>
+          <w:p>
+            <w:pPr>
+              <w:pStyle w:val="ListParagraph"/>
+              <w:ind w:left="0"/>
+            </w:pPr>
+            <w:proofErr w:type="spellStart"/>
+            <w:r>
+              <w:t>Mô</w:t>
+            </w:r>
+            <w:proofErr w:type="spellEnd"/>
+            <w:r>
+              <w:t xml:space="preserve"> </w:t>
+            </w:r>
+            <w:proofErr w:type="spellStart"/>
+            <w:r>
+              <w:t>tả</w:t>
+            </w:r>
+            <w:proofErr w:type="spellEnd"/>
+            <w:r>
+              <w:t xml:space="preserve"> chi </w:t>
+            </w:r>
+            <w:proofErr w:type="spellStart"/>
+            <w:r>
+              <w:t>tiết</w:t>
+            </w:r>
+            <w:proofErr w:type="spellEnd"/>
+            <w:r>
+              <w:t xml:space="preserve"> </w:t>
+            </w:r>
+            <w:proofErr w:type="spellStart"/>
+            <w:r>
+              <w:t>về</w:t>
+            </w:r>
+            <w:proofErr w:type="spellEnd"/>
+            <w:r>
+              <w:t xml:space="preserve"> </w:t>
+            </w:r>
+            <w:proofErr w:type="spellStart"/>
+            <w:r>
+              <w:t>khóa</w:t>
+            </w:r>
+            <w:proofErr w:type="spellEnd"/>
+            <w:r>
+              <w:t xml:space="preserve"> </w:t>
+            </w:r>
+            <w:proofErr w:type="spellStart"/>
+            <w:r>
+              <w:t>học</w:t>
+            </w:r>
+            <w:proofErr w:type="spellEnd"/>
+          </w:p>
+        </w:tc>
+      </w:tr>
+      <w:tr>
+        <w:tc>
+          <w:tcPr>
+            <w:tcW w:w="2090" w:type="dxa"/>
+            <w:vAlign w:val="center"/>
+          </w:tcPr>
+          <w:p>
+            <w:pPr>
+              <w:pStyle w:val="ListParagraph"/>
+              <w:ind w:left="0"/>
+            </w:pPr>
+            <w:r>
+              <w:t>Course</w:t>
+            </w:r>
+          </w:p>
+        </w:tc>
+        <w:tc>
+          <w:tcPr>
+            <w:tcW w:w="1694" w:type="dxa"/>
+            <w:vAlign w:val="center"/>
+          </w:tcPr>
+          <w:p>
+            <w:pPr>
+              <w:pStyle w:val="ListParagraph"/>
+              <w:ind w:left="0"/>
+            </w:pPr>
+            <w:r>
+              <w:t>image</w:t>
+            </w:r>
+          </w:p>
+        </w:tc>
+        <w:tc>
+          <w:tcPr>
+            <w:tcW w:w="1879" w:type="dxa"/>
+            <w:vAlign w:val="center"/>
+          </w:tcPr>
+          <w:p>
+            <w:pPr>
+              <w:pStyle w:val="ListParagraph"/>
+              <w:ind w:left="0"/>
+            </w:pPr>
+            <w:proofErr w:type="gramStart"/>
+            <w:r>
+              <w:t>VARCHAR(</w:t>
+            </w:r>
+            <w:proofErr w:type="gramEnd"/>
+            <w:r>
+              <w:t>255) / BLOB</w:t>
+            </w:r>
+          </w:p>
+        </w:tc>
+        <w:tc>
+          <w:tcPr>
+            <w:tcW w:w="1616" w:type="dxa"/>
+            <w:vAlign w:val="center"/>
+          </w:tcPr>
+          <w:p>
+            <w:pPr>
+              <w:pStyle w:val="ListParagraph"/>
+              <w:ind w:left="0"/>
+            </w:pPr>
+            <w:proofErr w:type="spellStart"/>
+            <w:r>
+              <w:t>Ảnh</w:t>
+            </w:r>
+            <w:proofErr w:type="spellEnd"/>
+            <w:r>
+              <w:t xml:space="preserve"> </w:t>
+            </w:r>
+            <w:proofErr w:type="spellStart"/>
+            <w:r>
+              <w:t>đại</w:t>
+            </w:r>
+            <w:proofErr w:type="spellEnd"/>
+            <w:r>
+              <w:t xml:space="preserve"> </w:t>
+            </w:r>
+            <w:proofErr w:type="spellStart"/>
+            <w:r>
+              <w:t>diện</w:t>
+            </w:r>
+            <w:proofErr w:type="spellEnd"/>
+            <w:r>
+              <w:t xml:space="preserve"> </w:t>
+            </w:r>
+            <w:proofErr w:type="spellStart"/>
+            <w:r>
+              <w:t>của</w:t>
+            </w:r>
+            <w:proofErr w:type="spellEnd"/>
+            <w:r>
+              <w:t xml:space="preserve"> </w:t>
+            </w:r>
+            <w:proofErr w:type="spellStart"/>
+            <w:r>
+              <w:t>khóa</w:t>
+            </w:r>
+            <w:proofErr w:type="spellEnd"/>
+            <w:r>
+              <w:t xml:space="preserve"> </w:t>
+            </w:r>
+            <w:proofErr w:type="spellStart"/>
+            <w:r>
+              <w:t>học</w:t>
+            </w:r>
+            <w:proofErr w:type="spellEnd"/>
+            <w:r>
+              <w:t xml:space="preserve"> (URL </w:t>
+            </w:r>
+            <w:proofErr w:type="spellStart"/>
+            <w:r>
+              <w:t>hoặc</w:t>
+            </w:r>
+            <w:proofErr w:type="spellEnd"/>
+            <w:r>
+              <w:t xml:space="preserve"> binary)</w:t>
+            </w:r>
+          </w:p>
+        </w:tc>
+      </w:tr>
+    </w:tbl>
+    <w:p>
+      <w:pPr>
+        <w:pStyle w:val="ListParagraph"/>
+        <w:rPr>
+          <w:b/>
+          <w:bCs/>
+          <w:sz w:val="32"/>
+          <w:szCs w:val="32"/>
+        </w:rPr>
+      </w:pPr>
+    </w:p>
+    <w:p>
+      <w:pPr>
+        <w:pStyle w:val="ListParagraph"/>
+        <w:rPr>
+          <w:b/>
+          <w:bCs/>
+          <w:sz w:val="32"/>
+          <w:szCs w:val="32"/>
+        </w:rPr>
+      </w:pPr>
+      <w:proofErr w:type="spellStart"/>
+      <w:r>
+        <w:rPr>
+          <w:b/>
+          <w:bCs/>
+          <w:sz w:val="32"/>
+          <w:szCs w:val="32"/>
+        </w:rPr>
+        <w:t>Bảng</w:t>
+      </w:r>
+      <w:proofErr w:type="spellEnd"/>
+      <w:r>
+        <w:rPr>
+          <w:b/>
+          <w:bCs/>
+          <w:sz w:val="32"/>
+          <w:szCs w:val="32"/>
+        </w:rPr>
+        <w:t xml:space="preserve"> </w:t>
+      </w:r>
+      <w:r>
+        <w:rPr>
+          <w:b/>
+          <w:bCs/>
+          <w:sz w:val="32"/>
+          <w:szCs w:val="32"/>
+        </w:rPr>
+        <w:t>Enrollment (</w:t>
+      </w:r>
+      <w:proofErr w:type="spellStart"/>
+      <w:r>
+        <w:rPr>
+          <w:b/>
+          <w:bCs/>
+          <w:sz w:val="32"/>
+          <w:szCs w:val="32"/>
+        </w:rPr>
+        <w:t>Ghi</w:t>
+      </w:r>
+      <w:proofErr w:type="spellEnd"/>
+      <w:r>
+        <w:rPr>
+          <w:b/>
+          <w:bCs/>
+          <w:sz w:val="32"/>
+          <w:szCs w:val="32"/>
+        </w:rPr>
+        <w:t xml:space="preserve"> </w:t>
+      </w:r>
+      <w:proofErr w:type="spellStart"/>
+      <w:r>
+        <w:rPr>
+          <w:b/>
+          <w:bCs/>
+          <w:sz w:val="32"/>
+          <w:szCs w:val="32"/>
+        </w:rPr>
+        <w:t>danh</w:t>
+      </w:r>
+      <w:proofErr w:type="spellEnd"/>
+      <w:r>
+        <w:rPr>
+          <w:b/>
+          <w:bCs/>
+          <w:sz w:val="32"/>
+          <w:szCs w:val="32"/>
+        </w:rPr>
+        <w:t>)</w:t>
+      </w:r>
+    </w:p>
+    <w:p>
+      <w:pPr>
+        <w:pStyle w:val="ListParagraph"/>
+        <w:rPr>
+          <w:b/>
+          <w:bCs/>
+          <w:sz w:val="32"/>
+          <w:szCs w:val="32"/>
+        </w:rPr>
+      </w:pPr>
+    </w:p>
+    <w:p>
+      <w:pPr>
+        <w:pStyle w:val="ListParagraph"/>
+      </w:pPr>
+    </w:p>
+    <w:tbl>
+      <w:tblPr>
+        <w:tblStyle w:val="TableGrid"/>
+        <w:tblW w:w="0" w:type="auto"/>
+        <w:tblInd w:w="279" w:type="dxa"/>
+        <w:tblLook w:val="04A0" w:firstRow="1" w:lastRow="0" w:firstColumn="1" w:lastColumn="0" w:noHBand="0" w:noVBand="1"/>
+      </w:tblPr>
+      <w:tblGrid>
+        <w:gridCol w:w="2090"/>
+        <w:gridCol w:w="1694"/>
+        <w:gridCol w:w="1879"/>
+        <w:gridCol w:w="1616"/>
+      </w:tblGrid>
+      <w:tr>
+        <w:tc>
+          <w:tcPr>
+            <w:tcW w:w="2090" w:type="dxa"/>
+          </w:tcPr>
+          <w:p>
+            <w:pPr>
+              <w:pStyle w:val="ListParagraph"/>
+              <w:ind w:left="0"/>
+            </w:pPr>
+            <w:r>
+              <w:t>Entity</w:t>
+            </w:r>
+          </w:p>
+        </w:tc>
+        <w:tc>
+          <w:tcPr>
+            <w:tcW w:w="1694" w:type="dxa"/>
+          </w:tcPr>
+          <w:p>
+            <w:pPr>
+              <w:pStyle w:val="ListParagraph"/>
+              <w:ind w:left="0"/>
+              <w:jc w:val="center"/>
+            </w:pPr>
+            <w:r>
+              <w:t>Attribute</w:t>
+            </w:r>
+          </w:p>
+        </w:tc>
+        <w:tc>
+          <w:tcPr>
+            <w:tcW w:w="1879" w:type="dxa"/>
+          </w:tcPr>
+          <w:p>
+            <w:pPr>
+              <w:pStyle w:val="ListParagraph"/>
+              <w:ind w:left="0"/>
+            </w:pPr>
+            <w:proofErr w:type="spellStart"/>
+            <w:r>
+              <w:t>Kiểu</w:t>
+            </w:r>
+            <w:proofErr w:type="spellEnd"/>
+            <w:r>
+              <w:t xml:space="preserve"> </w:t>
+            </w:r>
+            <w:proofErr w:type="spellStart"/>
+            <w:r>
+              <w:t>dữ</w:t>
+            </w:r>
+            <w:proofErr w:type="spellEnd"/>
+            <w:r>
+              <w:t xml:space="preserve"> </w:t>
+            </w:r>
+            <w:proofErr w:type="spellStart"/>
+            <w:r>
+              <w:t>liệu</w:t>
+            </w:r>
+            <w:proofErr w:type="spellEnd"/>
+          </w:p>
+        </w:tc>
+        <w:tc>
+          <w:tcPr>
+            <w:tcW w:w="1616" w:type="dxa"/>
+          </w:tcPr>
+          <w:p>
+            <w:pPr>
+              <w:pStyle w:val="ListParagraph"/>
+              <w:ind w:left="0"/>
+            </w:pPr>
+            <w:r>
+              <w:t xml:space="preserve"> Vai </w:t>
+            </w:r>
+            <w:proofErr w:type="spellStart"/>
+            <w:r>
+              <w:t>trò</w:t>
+            </w:r>
+            <w:proofErr w:type="spellEnd"/>
+            <w:r>
+              <w:t>.</w:t>
+            </w:r>
+          </w:p>
+        </w:tc>
+      </w:tr>
+      <w:tr>
+        <w:tc>
+          <w:tcPr>
+            <w:tcW w:w="2090" w:type="dxa"/>
+            <w:vAlign w:val="center"/>
+          </w:tcPr>
+          <w:p>
+            <w:pPr>
+              <w:pStyle w:val="ListParagraph"/>
+              <w:ind w:left="0"/>
+            </w:pPr>
+            <w:r>
+              <w:t>Enrollment</w:t>
+            </w:r>
+          </w:p>
+        </w:tc>
+        <w:tc>
+          <w:tcPr>
+            <w:tcW w:w="1694" w:type="dxa"/>
+            <w:vAlign w:val="center"/>
+          </w:tcPr>
+          <w:p>
+            <w:pPr>
+              <w:pStyle w:val="ListParagraph"/>
+              <w:ind w:left="0"/>
+            </w:pPr>
+            <w:proofErr w:type="spellStart"/>
+            <w:r>
+              <w:t>enrollmentId</w:t>
+            </w:r>
+            <w:proofErr w:type="spellEnd"/>
+          </w:p>
+        </w:tc>
+        <w:tc>
+          <w:tcPr>
+            <w:tcW w:w="1879" w:type="dxa"/>
+            <w:vAlign w:val="center"/>
+          </w:tcPr>
+          <w:p>
+            <w:pPr>
+              <w:pStyle w:val="ListParagraph"/>
+              <w:ind w:left="0"/>
+            </w:pPr>
+            <w:r>
+              <w:t xml:space="preserve">INT / </w:t>
+            </w:r>
+            <w:proofErr w:type="gramStart"/>
+            <w:r>
+              <w:t>VARCHAR(</w:t>
+            </w:r>
+            <w:proofErr w:type="gramEnd"/>
+            <w:r>
+              <w:t>50)</w:t>
+            </w:r>
+          </w:p>
+        </w:tc>
+        <w:tc>
+          <w:tcPr>
+            <w:tcW w:w="1616" w:type="dxa"/>
+            <w:vAlign w:val="center"/>
+          </w:tcPr>
+          <w:p>
+            <w:pPr>
+              <w:pStyle w:val="ListParagraph"/>
+              <w:ind w:left="0"/>
+            </w:pPr>
+            <w:r>
+              <w:t xml:space="preserve">PK - </w:t>
+            </w:r>
+            <w:proofErr w:type="spellStart"/>
+            <w:r>
+              <w:t>Mã</w:t>
+            </w:r>
+            <w:proofErr w:type="spellEnd"/>
+            <w:r>
+              <w:t xml:space="preserve"> </w:t>
+            </w:r>
+            <w:proofErr w:type="spellStart"/>
+            <w:r>
+              <w:t>định</w:t>
+            </w:r>
+            <w:proofErr w:type="spellEnd"/>
+            <w:r>
+              <w:t xml:space="preserve"> </w:t>
+            </w:r>
+            <w:proofErr w:type="spellStart"/>
+            <w:r>
+              <w:t>danh</w:t>
+            </w:r>
+            <w:proofErr w:type="spellEnd"/>
+            <w:r>
+              <w:t xml:space="preserve"> </w:t>
+            </w:r>
+            <w:proofErr w:type="spellStart"/>
+            <w:r>
+              <w:t>duy</w:t>
+            </w:r>
+            <w:proofErr w:type="spellEnd"/>
+            <w:r>
+              <w:t xml:space="preserve"> </w:t>
+            </w:r>
+            <w:proofErr w:type="spellStart"/>
+            <w:r>
+              <w:t>nhất</w:t>
+            </w:r>
+            <w:proofErr w:type="spellEnd"/>
+            <w:r>
+              <w:t xml:space="preserve"> </w:t>
+            </w:r>
+            <w:proofErr w:type="spellStart"/>
+            <w:r>
+              <w:t>của</w:t>
+            </w:r>
+            <w:proofErr w:type="spellEnd"/>
+            <w:r>
+              <w:t xml:space="preserve"> </w:t>
+            </w:r>
+            <w:proofErr w:type="spellStart"/>
+            <w:r>
+              <w:t>lượt</w:t>
+            </w:r>
+            <w:proofErr w:type="spellEnd"/>
+            <w:r>
+              <w:t xml:space="preserve"> </w:t>
+            </w:r>
+            <w:proofErr w:type="spellStart"/>
+            <w:r>
+              <w:t>ghi</w:t>
+            </w:r>
+            <w:proofErr w:type="spellEnd"/>
+            <w:r>
+              <w:t xml:space="preserve"> </w:t>
+            </w:r>
+            <w:proofErr w:type="spellStart"/>
+            <w:r>
+              <w:t>danh</w:t>
+            </w:r>
+            <w:proofErr w:type="spellEnd"/>
+          </w:p>
+        </w:tc>
+      </w:tr>
+      <w:tr>
+        <w:tc>
+          <w:tcPr>
+            <w:tcW w:w="2090" w:type="dxa"/>
+            <w:vAlign w:val="center"/>
+          </w:tcPr>
+          <w:p>
+            <w:pPr>
+              <w:pStyle w:val="ListParagraph"/>
+              <w:ind w:left="0"/>
+            </w:pPr>
+            <w:r>
+              <w:t>Enrollment</w:t>
+            </w:r>
+          </w:p>
+        </w:tc>
+        <w:tc>
+          <w:tcPr>
+            <w:tcW w:w="1694" w:type="dxa"/>
+            <w:vAlign w:val="center"/>
+          </w:tcPr>
+          <w:p>
+            <w:pPr>
+              <w:pStyle w:val="ListParagraph"/>
+              <w:ind w:left="0"/>
+            </w:pPr>
+            <w:proofErr w:type="spellStart"/>
+            <w:r>
+              <w:t>studentId</w:t>
+            </w:r>
+            <w:proofErr w:type="spellEnd"/>
+          </w:p>
+        </w:tc>
+        <w:tc>
+          <w:tcPr>
+            <w:tcW w:w="1879" w:type="dxa"/>
+            <w:vAlign w:val="center"/>
+          </w:tcPr>
+          <w:p>
+            <w:pPr>
+              <w:pStyle w:val="ListParagraph"/>
+              <w:ind w:left="0"/>
+            </w:pPr>
+            <w:r>
+              <w:t xml:space="preserve">INT / </w:t>
+            </w:r>
+            <w:proofErr w:type="gramStart"/>
+            <w:r>
+              <w:t>VARCHAR(</w:t>
+            </w:r>
+            <w:proofErr w:type="gramEnd"/>
+            <w:r>
+              <w:t>50)</w:t>
+            </w:r>
+          </w:p>
+        </w:tc>
+        <w:tc>
+          <w:tcPr>
+            <w:tcW w:w="1616" w:type="dxa"/>
+            <w:vAlign w:val="center"/>
+          </w:tcPr>
+          <w:p>
+            <w:pPr>
+              <w:pStyle w:val="ListParagraph"/>
+              <w:ind w:left="0"/>
+            </w:pPr>
+            <w:r>
+              <w:t xml:space="preserve">FK - </w:t>
+            </w:r>
+            <w:proofErr w:type="spellStart"/>
+            <w:r>
+              <w:t>Mã</w:t>
+            </w:r>
+            <w:proofErr w:type="spellEnd"/>
+            <w:r>
+              <w:t xml:space="preserve"> </w:t>
+            </w:r>
+            <w:proofErr w:type="spellStart"/>
+            <w:r>
+              <w:t>học</w:t>
+            </w:r>
+            <w:proofErr w:type="spellEnd"/>
+            <w:r>
+              <w:t xml:space="preserve"> </w:t>
+            </w:r>
+            <w:proofErr w:type="spellStart"/>
+            <w:r>
+              <w:t>viên</w:t>
+            </w:r>
+            <w:proofErr w:type="spellEnd"/>
+            <w:r>
+              <w:t xml:space="preserve"> (</w:t>
+            </w:r>
+            <w:proofErr w:type="spellStart"/>
+            <w:r>
+              <w:t>liên</w:t>
+            </w:r>
+            <w:proofErr w:type="spellEnd"/>
+            <w:r>
+              <w:t xml:space="preserve"> </w:t>
+            </w:r>
+            <w:proofErr w:type="spellStart"/>
+            <w:r>
+              <w:t>kết</w:t>
+            </w:r>
+            <w:proofErr w:type="spellEnd"/>
+            <w:r>
+              <w:t xml:space="preserve"> </w:t>
+            </w:r>
+            <w:proofErr w:type="spellStart"/>
+            <w:r>
+              <w:t>đến</w:t>
+            </w:r>
+            <w:proofErr w:type="spellEnd"/>
+            <w:r>
+              <w:t xml:space="preserve"> Student)</w:t>
+            </w:r>
+          </w:p>
+        </w:tc>
+      </w:tr>
+      <w:tr>
+        <w:tc>
+          <w:tcPr>
+            <w:tcW w:w="2090" w:type="dxa"/>
+            <w:vAlign w:val="center"/>
+          </w:tcPr>
+          <w:p>
+            <w:pPr>
+              <w:pStyle w:val="ListParagraph"/>
+              <w:ind w:left="0"/>
+            </w:pPr>
+            <w:r>
+              <w:t>Enrollment</w:t>
+            </w:r>
+          </w:p>
+        </w:tc>
+        <w:tc>
+          <w:tcPr>
+            <w:tcW w:w="1694" w:type="dxa"/>
+            <w:vAlign w:val="center"/>
+          </w:tcPr>
+          <w:p>
+            <w:pPr>
+              <w:pStyle w:val="ListParagraph"/>
+              <w:ind w:left="0"/>
+            </w:pPr>
+            <w:r>
+              <w:t>price</w:t>
+            </w:r>
+          </w:p>
+        </w:tc>
+        <w:tc>
+          <w:tcPr>
+            <w:tcW w:w="1879" w:type="dxa"/>
+            <w:vAlign w:val="center"/>
+          </w:tcPr>
+          <w:p>
+            <w:pPr>
+              <w:pStyle w:val="ListParagraph"/>
+              <w:ind w:left="0"/>
+            </w:pPr>
+            <w:proofErr w:type="gramStart"/>
+            <w:r>
+              <w:t>VARCHAR(</w:t>
+            </w:r>
+            <w:proofErr w:type="gramEnd"/>
+            <w:r>
+              <w:t>200)</w:t>
+            </w:r>
+          </w:p>
+        </w:tc>
+        <w:tc>
+          <w:tcPr>
+            <w:tcW w:w="1616" w:type="dxa"/>
+            <w:vAlign w:val="center"/>
+          </w:tcPr>
+          <w:p>
+            <w:pPr>
+              <w:pStyle w:val="ListParagraph"/>
+              <w:ind w:left="0"/>
+            </w:pPr>
+            <w:proofErr w:type="spellStart"/>
+            <w:r>
+              <w:t>Học</w:t>
+            </w:r>
+            <w:proofErr w:type="spellEnd"/>
+            <w:r>
+              <w:t xml:space="preserve"> </w:t>
+            </w:r>
+            <w:proofErr w:type="spellStart"/>
+            <w:r>
+              <w:t>phí</w:t>
+            </w:r>
+            <w:proofErr w:type="spellEnd"/>
+            <w:r>
+              <w:t xml:space="preserve"> </w:t>
+            </w:r>
+            <w:proofErr w:type="spellStart"/>
+            <w:r>
+              <w:t>mà</w:t>
+            </w:r>
+            <w:proofErr w:type="spellEnd"/>
+            <w:r>
+              <w:t xml:space="preserve"> </w:t>
+            </w:r>
+            <w:proofErr w:type="spellStart"/>
+            <w:r>
+              <w:t>học</w:t>
+            </w:r>
+            <w:proofErr w:type="spellEnd"/>
+            <w:r>
+              <w:t xml:space="preserve"> </w:t>
+            </w:r>
+            <w:proofErr w:type="spellStart"/>
+            <w:r>
+              <w:t>viên</w:t>
+            </w:r>
+            <w:proofErr w:type="spellEnd"/>
+            <w:r>
+              <w:t xml:space="preserve"> </w:t>
+            </w:r>
+            <w:proofErr w:type="spellStart"/>
+            <w:r>
+              <w:t>đã</w:t>
+            </w:r>
+            <w:proofErr w:type="spellEnd"/>
+            <w:r>
+              <w:t xml:space="preserve"> </w:t>
+            </w:r>
+            <w:proofErr w:type="spellStart"/>
+            <w:r>
+              <w:t>thanh</w:t>
+            </w:r>
+            <w:proofErr w:type="spellEnd"/>
+            <w:r>
+              <w:t xml:space="preserve"> </w:t>
+            </w:r>
+            <w:proofErr w:type="spellStart"/>
+            <w:r>
+              <w:t>toán</w:t>
+            </w:r>
+            <w:proofErr w:type="spellEnd"/>
+          </w:p>
+        </w:tc>
+      </w:tr>
+      <w:tr>
+        <w:tc>
+          <w:tcPr>
+            <w:tcW w:w="2090" w:type="dxa"/>
+            <w:vAlign w:val="center"/>
+          </w:tcPr>
+          <w:p>
+            <w:pPr>
+              <w:pStyle w:val="ListParagraph"/>
+              <w:ind w:left="0"/>
+            </w:pPr>
+            <w:r>
+              <w:t>Enrollment</w:t>
+            </w:r>
+          </w:p>
+        </w:tc>
+        <w:tc>
+          <w:tcPr>
+            <w:tcW w:w="1694" w:type="dxa"/>
+            <w:vAlign w:val="center"/>
+          </w:tcPr>
+          <w:p>
+            <w:pPr>
+              <w:pStyle w:val="ListParagraph"/>
+              <w:ind w:left="0"/>
+            </w:pPr>
+            <w:r>
+              <w:t>status</w:t>
+            </w:r>
+          </w:p>
+        </w:tc>
+        <w:tc>
+          <w:tcPr>
+            <w:tcW w:w="1879" w:type="dxa"/>
+            <w:vAlign w:val="center"/>
+          </w:tcPr>
+          <w:p>
+            <w:pPr>
+              <w:pStyle w:val="ListParagraph"/>
+              <w:ind w:left="0"/>
+            </w:pPr>
+            <w:r>
+              <w:t>TEXT</w:t>
+            </w:r>
+          </w:p>
+        </w:tc>
+        <w:tc>
+          <w:tcPr>
+            <w:tcW w:w="1616" w:type="dxa"/>
+            <w:vAlign w:val="center"/>
+          </w:tcPr>
+          <w:p>
+            <w:pPr>
+              <w:pStyle w:val="ListParagraph"/>
+              <w:ind w:left="0"/>
+            </w:pPr>
+            <w:proofErr w:type="spellStart"/>
+            <w:r>
+              <w:t>Trạng</w:t>
+            </w:r>
+            <w:proofErr w:type="spellEnd"/>
+            <w:r>
+              <w:t xml:space="preserve"> </w:t>
+            </w:r>
+            <w:proofErr w:type="spellStart"/>
+            <w:r>
+              <w:t>thái</w:t>
+            </w:r>
+            <w:proofErr w:type="spellEnd"/>
+            <w:r>
+              <w:t xml:space="preserve"> </w:t>
+            </w:r>
+            <w:proofErr w:type="spellStart"/>
+            <w:r>
+              <w:t>học</w:t>
+            </w:r>
+            <w:proofErr w:type="spellEnd"/>
+            <w:r>
+              <w:t xml:space="preserve"> </w:t>
+            </w:r>
+            <w:proofErr w:type="spellStart"/>
+            <w:r>
+              <w:t>tập</w:t>
+            </w:r>
+            <w:proofErr w:type="spellEnd"/>
+            <w:r>
+              <w:t xml:space="preserve"> (</w:t>
+            </w:r>
+            <w:proofErr w:type="spellStart"/>
+            <w:r>
+              <w:t>đang</w:t>
+            </w:r>
+            <w:proofErr w:type="spellEnd"/>
+            <w:r>
+              <w:t xml:space="preserve"> </w:t>
+            </w:r>
+            <w:proofErr w:type="spellStart"/>
+            <w:r>
+              <w:t>học</w:t>
+            </w:r>
+            <w:proofErr w:type="spellEnd"/>
+            <w:r>
+              <w:t>/</w:t>
+            </w:r>
+            <w:proofErr w:type="spellStart"/>
+            <w:r>
+              <w:t>hoàn</w:t>
+            </w:r>
+            <w:proofErr w:type="spellEnd"/>
+            <w:r>
+              <w:t xml:space="preserve"> </w:t>
+            </w:r>
+            <w:proofErr w:type="spellStart"/>
+            <w:r>
+              <w:t>thành</w:t>
+            </w:r>
+            <w:proofErr w:type="spellEnd"/>
+            <w:r>
+              <w:t>/</w:t>
+            </w:r>
+            <w:proofErr w:type="spellStart"/>
+            <w:r>
+              <w:t>bỏ</w:t>
+            </w:r>
+            <w:proofErr w:type="spellEnd"/>
+            <w:r>
+              <w:t xml:space="preserve"> </w:t>
+            </w:r>
+            <w:proofErr w:type="spellStart"/>
+            <w:r>
+              <w:t>học</w:t>
+            </w:r>
+            <w:proofErr w:type="spellEnd"/>
+            <w:r>
+              <w:t>)</w:t>
+            </w:r>
+          </w:p>
+        </w:tc>
+      </w:tr>
+      <w:tr>
+        <w:tc>
+          <w:tcPr>
+            <w:tcW w:w="2090" w:type="dxa"/>
+            <w:vAlign w:val="center"/>
+          </w:tcPr>
+          <w:p>
+            <w:pPr>
+              <w:pStyle w:val="ListParagraph"/>
+              <w:ind w:left="0"/>
+            </w:pPr>
+            <w:r>
+              <w:t>Enrollment</w:t>
+            </w:r>
+          </w:p>
+        </w:tc>
+        <w:tc>
+          <w:tcPr>
+            <w:tcW w:w="1694" w:type="dxa"/>
+            <w:vAlign w:val="center"/>
+          </w:tcPr>
+          <w:p>
+            <w:pPr>
+              <w:pStyle w:val="ListParagraph"/>
+              <w:ind w:left="0"/>
+            </w:pPr>
+            <w:proofErr w:type="spellStart"/>
+            <w:r>
+              <w:t>courseId</w:t>
+            </w:r>
+            <w:proofErr w:type="spellEnd"/>
+          </w:p>
+        </w:tc>
+        <w:tc>
+          <w:tcPr>
+            <w:tcW w:w="1879" w:type="dxa"/>
+            <w:vAlign w:val="center"/>
+          </w:tcPr>
+          <w:p>
+            <w:pPr>
+              <w:pStyle w:val="ListParagraph"/>
+              <w:ind w:left="0"/>
+            </w:pPr>
+            <w:proofErr w:type="gramStart"/>
+            <w:r>
+              <w:t>VARCHAR(</w:t>
+            </w:r>
+            <w:proofErr w:type="gramEnd"/>
+            <w:r>
+              <w:t>255) / BLOB</w:t>
+            </w:r>
+          </w:p>
+        </w:tc>
+        <w:tc>
+          <w:tcPr>
+            <w:tcW w:w="1616" w:type="dxa"/>
+            <w:vAlign w:val="center"/>
+          </w:tcPr>
+          <w:p>
+            <w:pPr>
+              <w:pStyle w:val="ListParagraph"/>
+              <w:ind w:left="0"/>
+            </w:pPr>
+            <w:r>
+              <w:t xml:space="preserve">FK - Mã </w:t>
+            </w:r>
+            <w:proofErr w:type="spellStart"/>
+            <w:r>
+              <w:t>khóa</w:t>
+            </w:r>
+            <w:proofErr w:type="spellEnd"/>
+            <w:r>
+              <w:t xml:space="preserve"> </w:t>
+            </w:r>
+            <w:proofErr w:type="spellStart"/>
+            <w:r>
+              <w:t>học</w:t>
+            </w:r>
+            <w:proofErr w:type="spellEnd"/>
+            <w:r>
+              <w:t xml:space="preserve"> (</w:t>
+            </w:r>
+            <w:proofErr w:type="spellStart"/>
+            <w:r>
+              <w:t>liên</w:t>
+            </w:r>
+            <w:proofErr w:type="spellEnd"/>
+            <w:r>
+              <w:t xml:space="preserve"> </w:t>
+            </w:r>
+            <w:proofErr w:type="spellStart"/>
+            <w:r>
+              <w:t>kết</w:t>
+            </w:r>
+            <w:proofErr w:type="spellEnd"/>
+            <w:r>
+              <w:t xml:space="preserve"> </w:t>
+            </w:r>
+            <w:proofErr w:type="spellStart"/>
+            <w:r>
+              <w:t>đến</w:t>
+            </w:r>
+            <w:proofErr w:type="spellEnd"/>
+            <w:r>
+              <w:t xml:space="preserve"> Course)</w:t>
+            </w:r>
+          </w:p>
+        </w:tc>
+      </w:tr>
+    </w:tbl>
+    <w:p>
+      <w:pPr>
+        <w:pStyle w:val="ListParagraph"/>
+      </w:pPr>
+    </w:p>
+    <w:p>
+      <w:pPr>
+        <w:pStyle w:val="ListParagraph"/>
+        <w:rPr>
+          <w:b/>
+          <w:bCs/>
+          <w:sz w:val="32"/>
+          <w:szCs w:val="32"/>
+        </w:rPr>
+      </w:pPr>
+    </w:p>
+    <w:p>
+      <w:pPr>
+        <w:pStyle w:val="ListParagraph"/>
+        <w:rPr>
+          <w:b/>
+          <w:bCs/>
+          <w:sz w:val="32"/>
+          <w:szCs w:val="32"/>
+        </w:rPr>
+      </w:pPr>
+    </w:p>
+    <w:p>
+      <w:pPr>
+        <w:pStyle w:val="ListParagraph"/>
+        <w:rPr>
+          <w:b/>
+          <w:bCs/>
+          <w:sz w:val="32"/>
+          <w:szCs w:val="32"/>
+        </w:rPr>
+      </w:pPr>
+    </w:p>
+    <w:p>
+      <w:pPr>
+        <w:pStyle w:val="ListParagraph"/>
+        <w:rPr>
+          <w:b/>
+          <w:bCs/>
+          <w:sz w:val="32"/>
+          <w:szCs w:val="32"/>
+        </w:rPr>
+      </w:pPr>
+    </w:p>
+    <w:p>
+      <w:pPr>
+        <w:pStyle w:val="ListParagraph"/>
+        <w:rPr>
+          <w:b/>
+          <w:bCs/>
+          <w:sz w:val="32"/>
+          <w:szCs w:val="32"/>
+        </w:rPr>
+      </w:pPr>
       <w:proofErr w:type="spellStart"/>
       <w:r>
         <w:rPr>
@@ -2492,6 +5039,7 @@
               <w:ind w:left="0"/>
             </w:pPr>
             <w:r>
+              <w:lastRenderedPageBreak/>
               <w:t xml:space="preserve">Sinh </w:t>
             </w:r>
             <w:proofErr w:type="spellStart"/>
@@ -4677,7 +7225,6 @@
               <w:pStyle w:val="ListParagraph"/>
             </w:pPr>
             <w:r>
-              <w:lastRenderedPageBreak/>
               <w:t>HD002</w:t>
             </w:r>
           </w:p>
@@ -5002,13 +7549,7 @@
       </w:r>
       <w:proofErr w:type="spellEnd"/>
       <w:r>
-        <w:t xml:space="preserve"> </w:t>
-      </w:r>
-      <w:r>
-        <w:t>2</w:t>
-      </w:r>
-      <w:r>
-        <w:t>NF</w:t>
+        <w:t xml:space="preserve"> 2NF</w:t>
       </w:r>
     </w:p>
     <w:p>
@@ -5064,6 +7605,7 @@
                 <w:b/>
                 <w:bCs/>
               </w:rPr>
+              <w:lastRenderedPageBreak/>
               <w:t>Mã</w:t>
             </w:r>
             <w:proofErr w:type="spellEnd"/>
@@ -6190,13 +8732,7 @@
       </w:r>
       <w:proofErr w:type="spellEnd"/>
       <w:r>
-        <w:t xml:space="preserve"> </w:t>
-      </w:r>
-      <w:r>
-        <w:t>3</w:t>
-      </w:r>
-      <w:r>
-        <w:t>NF</w:t>
+        <w:t xml:space="preserve"> 3NF</w:t>
       </w:r>
     </w:p>
     <w:p>
@@ -6277,7 +8813,6 @@
                 <w:b/>
                 <w:bCs/>
               </w:rPr>
-              <w:lastRenderedPageBreak/>
               <w:t>Mã</w:t>
             </w:r>
             <w:proofErr w:type="spellEnd"/>
@@ -7507,6 +10042,81 @@
           <w:szCs w:val="32"/>
         </w:rPr>
         <w:t xml:space="preserve"> blog</w:t>
+      </w:r>
+    </w:p>
+    <w:p>
+      <w:pPr>
+        <w:pStyle w:val="ListParagraph"/>
+        <w:rPr>
+          <w:b/>
+          <w:bCs/>
+          <w:sz w:val="32"/>
+          <w:szCs w:val="32"/>
+        </w:rPr>
+      </w:pPr>
+    </w:p>
+    <w:p>
+      <w:pPr>
+        <w:pStyle w:val="ListParagraph"/>
+        <w:rPr>
+          <w:b/>
+          <w:bCs/>
+          <w:sz w:val="32"/>
+          <w:szCs w:val="32"/>
+        </w:rPr>
+      </w:pPr>
+      <w:r>
+        <w:rPr>
+          <w:noProof/>
+        </w:rPr>
+        <w:drawing>
+          <wp:inline distT="0" distB="0" distL="0" distR="0" wp14:anchorId="3794CF3F" wp14:editId="46B7877A">
+            <wp:extent cx="5760720" cy="2740025"/>
+            <wp:effectExtent l="0" t="0" r="0" b="3175"/>
+            <wp:docPr id="3" name="Picture 3"/>
+            <wp:cNvGraphicFramePr>
+              <a:graphicFrameLocks xmlns:a="http://schemas.openxmlformats.org/drawingml/2006/main" noChangeAspect="1"/>
+            </wp:cNvGraphicFramePr>
+            <a:graphic xmlns:a="http://schemas.openxmlformats.org/drawingml/2006/main">
+              <a:graphicData uri="http://schemas.openxmlformats.org/drawingml/2006/picture">
+                <pic:pic xmlns:pic="http://schemas.openxmlformats.org/drawingml/2006/picture">
+                  <pic:nvPicPr>
+                    <pic:cNvPr id="0" name="Picture 5"/>
+                    <pic:cNvPicPr>
+                      <a:picLocks noChangeAspect="1" noChangeArrowheads="1"/>
+                    </pic:cNvPicPr>
+                  </pic:nvPicPr>
+                  <pic:blipFill>
+                    <a:blip r:embed="rId7">
+                      <a:extLst>
+                        <a:ext uri="{28A0092B-C50C-407E-A947-70E740481C1C}">
+                          <a14:useLocalDpi xmlns:a14="http://schemas.microsoft.com/office/drawing/2010/main" val="0"/>
+                        </a:ext>
+                      </a:extLst>
+                    </a:blip>
+                    <a:srcRect/>
+                    <a:stretch>
+                      <a:fillRect/>
+                    </a:stretch>
+                  </pic:blipFill>
+                  <pic:spPr bwMode="auto">
+                    <a:xfrm>
+                      <a:off x="0" y="0"/>
+                      <a:ext cx="5760720" cy="2740025"/>
+                    </a:xfrm>
+                    <a:prstGeom prst="rect">
+                      <a:avLst/>
+                    </a:prstGeom>
+                    <a:noFill/>
+                    <a:ln>
+                      <a:noFill/>
+                    </a:ln>
+                  </pic:spPr>
+                </pic:pic>
+              </a:graphicData>
+            </a:graphic>
+          </wp:inline>
+        </w:drawing>
       </w:r>
     </w:p>
     <w:p>
@@ -7541,6 +10151,91 @@
           <w:szCs w:val="32"/>
         </w:rPr>
       </w:pPr>
+      <w:proofErr w:type="spellStart"/>
+      <w:r>
+        <w:rPr>
+          <w:b/>
+          <w:bCs/>
+          <w:sz w:val="32"/>
+          <w:szCs w:val="32"/>
+        </w:rPr>
+        <w:t>Bài</w:t>
+      </w:r>
+      <w:proofErr w:type="spellEnd"/>
+      <w:r>
+        <w:rPr>
+          <w:b/>
+          <w:bCs/>
+          <w:sz w:val="32"/>
+          <w:szCs w:val="32"/>
+        </w:rPr>
+        <w:t xml:space="preserve"> 8</w:t>
+      </w:r>
+    </w:p>
+    <w:p>
+      <w:pPr>
+        <w:pStyle w:val="ListParagraph"/>
+        <w:rPr>
+          <w:b/>
+          <w:bCs/>
+          <w:sz w:val="32"/>
+          <w:szCs w:val="32"/>
+        </w:rPr>
+      </w:pPr>
+      <w:r>
+        <w:rPr>
+          <w:noProof/>
+        </w:rPr>
+        <w:lastRenderedPageBreak/>
+        <w:drawing>
+          <wp:inline distT="0" distB="0" distL="0" distR="0" wp14:anchorId="3F20B1EE" wp14:editId="22072E44">
+            <wp:extent cx="4485640" cy="4684395"/>
+            <wp:effectExtent l="0" t="0" r="0" b="1905"/>
+            <wp:docPr id="4" name="Picture 4"/>
+            <wp:cNvGraphicFramePr>
+              <a:graphicFrameLocks xmlns:a="http://schemas.openxmlformats.org/drawingml/2006/main" noChangeAspect="1"/>
+            </wp:cNvGraphicFramePr>
+            <a:graphic xmlns:a="http://schemas.openxmlformats.org/drawingml/2006/main">
+              <a:graphicData uri="http://schemas.openxmlformats.org/drawingml/2006/picture">
+                <pic:pic xmlns:pic="http://schemas.openxmlformats.org/drawingml/2006/picture">
+                  <pic:nvPicPr>
+                    <pic:cNvPr id="0" name="Picture 7"/>
+                    <pic:cNvPicPr>
+                      <a:picLocks noChangeAspect="1" noChangeArrowheads="1"/>
+                    </pic:cNvPicPr>
+                  </pic:nvPicPr>
+                  <pic:blipFill>
+                    <a:blip r:embed="rId8">
+                      <a:extLst>
+                        <a:ext uri="{28A0092B-C50C-407E-A947-70E740481C1C}">
+                          <a14:useLocalDpi xmlns:a14="http://schemas.microsoft.com/office/drawing/2010/main" val="0"/>
+                        </a:ext>
+                      </a:extLst>
+                    </a:blip>
+                    <a:srcRect/>
+                    <a:stretch>
+                      <a:fillRect/>
+                    </a:stretch>
+                  </pic:blipFill>
+                  <pic:spPr bwMode="auto">
+                    <a:xfrm>
+                      <a:off x="0" y="0"/>
+                      <a:ext cx="4485640" cy="4684395"/>
+                    </a:xfrm>
+                    <a:prstGeom prst="rect">
+                      <a:avLst/>
+                    </a:prstGeom>
+                    <a:noFill/>
+                    <a:ln>
+                      <a:noFill/>
+                    </a:ln>
+                  </pic:spPr>
+                </pic:pic>
+              </a:graphicData>
+            </a:graphic>
+          </wp:inline>
+        </w:drawing>
+      </w:r>
     </w:p>
     <w:p>
       <w:pPr>
@@ -7552,32 +10247,158 @@
       </w:r>
       <w:proofErr w:type="spellEnd"/>
       <w:r>
-        <w:t xml:space="preserve"> </w:t>
-      </w:r>
+        <w:t xml:space="preserve"> 9</w:t>
+      </w:r>
+    </w:p>
+    <w:p>
+      <w:pPr>
+        <w:pStyle w:val="ListParagraph"/>
+      </w:pPr>
+      <w:r>
+        <w:rPr>
+          <w:noProof/>
+        </w:rPr>
+        <w:drawing>
+          <wp:inline distT="0" distB="0" distL="0" distR="0" wp14:anchorId="0B2CE5F2" wp14:editId="51CA412D">
+            <wp:extent cx="4201160" cy="2769235"/>
+            <wp:effectExtent l="0" t="0" r="8890" b="0"/>
+            <wp:docPr id="5" name="Picture 5"/>
+            <wp:cNvGraphicFramePr>
+              <a:graphicFrameLocks xmlns:a="http://schemas.openxmlformats.org/drawingml/2006/main" noChangeAspect="1"/>
+            </wp:cNvGraphicFramePr>
+            <a:graphic xmlns:a="http://schemas.openxmlformats.org/drawingml/2006/main">
+              <a:graphicData uri="http://schemas.openxmlformats.org/drawingml/2006/picture">
+                <pic:pic xmlns:pic="http://schemas.openxmlformats.org/drawingml/2006/picture">
+                  <pic:nvPicPr>
+                    <pic:cNvPr id="0" name="Picture 9"/>
+                    <pic:cNvPicPr>
+                      <a:picLocks noChangeAspect="1" noChangeArrowheads="1"/>
+                    </pic:cNvPicPr>
+                  </pic:nvPicPr>
+                  <pic:blipFill>
+                    <a:blip r:embed="rId9">
+                      <a:extLst>
+                        <a:ext uri="{28A0092B-C50C-407E-A947-70E740481C1C}">
+                          <a14:useLocalDpi xmlns:a14="http://schemas.microsoft.com/office/drawing/2010/main" val="0"/>
+                        </a:ext>
+                      </a:extLst>
+                    </a:blip>
+                    <a:srcRect/>
+                    <a:stretch>
+                      <a:fillRect/>
+                    </a:stretch>
+                  </pic:blipFill>
+                  <pic:spPr bwMode="auto">
+                    <a:xfrm>
+                      <a:off x="0" y="0"/>
+                      <a:ext cx="4201160" cy="2769235"/>
+                    </a:xfrm>
+                    <a:prstGeom prst="rect">
+                      <a:avLst/>
+                    </a:prstGeom>
+                    <a:noFill/>
+                    <a:ln>
+                      <a:noFill/>
+                    </a:ln>
+                  </pic:spPr>
+                </pic:pic>
+              </a:graphicData>
+            </a:graphic>
+          </wp:inline>
+        </w:drawing>
+      </w:r>
+    </w:p>
+    <w:p>
+      <w:pPr>
+        <w:pStyle w:val="ListParagraph"/>
+      </w:pPr>
+    </w:p>
+    <w:p>
+      <w:pPr>
+        <w:pStyle w:val="ListParagraph"/>
+      </w:pPr>
+    </w:p>
+    <w:p>
+      <w:pPr>
+        <w:pStyle w:val="ListParagraph"/>
+      </w:pPr>
       <w:proofErr w:type="spellStart"/>
       <w:r>
-        <w:t>tập</w:t>
+        <w:t>Bài</w:t>
       </w:r>
       <w:proofErr w:type="spellEnd"/>
       <w:r>
-        <w:t xml:space="preserve"> </w:t>
-      </w:r>
-      <w:proofErr w:type="spellStart"/>
-      <w:r>
-        <w:t>tổng</w:t>
-      </w:r>
-      <w:proofErr w:type="spellEnd"/>
-      <w:r>
-        <w:t xml:space="preserve"> </w:t>
-      </w:r>
-      <w:proofErr w:type="spellStart"/>
-      <w:r>
-        <w:t>hợp</w:t>
-      </w:r>
-      <w:proofErr w:type="spellEnd"/>
-      <w:r>
-        <w:t xml:space="preserve"> </w:t>
-      </w:r>
+        <w:t xml:space="preserve"> 10 </w:t>
+      </w:r>
+    </w:p>
+    <w:p>
+      <w:pPr>
+        <w:pStyle w:val="ListParagraph"/>
+      </w:pPr>
+      <w:r>
+        <w:rPr>
+          <w:noProof/>
+        </w:rPr>
+        <w:lastRenderedPageBreak/>
+        <w:drawing>
+          <wp:inline distT="0" distB="0" distL="0" distR="0" wp14:anchorId="560D557D" wp14:editId="17022395">
+            <wp:extent cx="5760720" cy="4060190"/>
+            <wp:effectExtent l="0" t="0" r="0" b="0"/>
+            <wp:docPr id="6" name="Picture 6"/>
+            <wp:cNvGraphicFramePr>
+              <a:graphicFrameLocks xmlns:a="http://schemas.openxmlformats.org/drawingml/2006/main" noChangeAspect="1"/>
+            </wp:cNvGraphicFramePr>
+            <a:graphic xmlns:a="http://schemas.openxmlformats.org/drawingml/2006/main">
+              <a:graphicData uri="http://schemas.openxmlformats.org/drawingml/2006/picture">
+                <pic:pic xmlns:pic="http://schemas.openxmlformats.org/drawingml/2006/picture">
+                  <pic:nvPicPr>
+                    <pic:cNvPr id="0" name="Picture 11"/>
+                    <pic:cNvPicPr>
+                      <a:picLocks noChangeAspect="1" noChangeArrowheads="1"/>
+                    </pic:cNvPicPr>
+                  </pic:nvPicPr>
+                  <pic:blipFill>
+                    <a:blip r:embed="rId10">
+                      <a:extLst>
+                        <a:ext uri="{28A0092B-C50C-407E-A947-70E740481C1C}">
+                          <a14:useLocalDpi xmlns:a14="http://schemas.microsoft.com/office/drawing/2010/main" val="0"/>
+                        </a:ext>
+                      </a:extLst>
+                    </a:blip>
+                    <a:srcRect/>
+                    <a:stretch>
+                      <a:fillRect/>
+                    </a:stretch>
+                  </pic:blipFill>
+                  <pic:spPr bwMode="auto">
+                    <a:xfrm>
+                      <a:off x="0" y="0"/>
+                      <a:ext cx="5760720" cy="4060190"/>
+                    </a:xfrm>
+                    <a:prstGeom prst="rect">
+                      <a:avLst/>
+                    </a:prstGeom>
+                    <a:noFill/>
+                    <a:ln>
+                      <a:noFill/>
+                    </a:ln>
+                  </pic:spPr>
+                </pic:pic>
+              </a:graphicData>
+            </a:graphic>
+          </wp:inline>
+        </w:drawing>
+      </w:r>
+    </w:p>
+    <w:p>
+      <w:pPr>
+        <w:pStyle w:val="ListParagraph"/>
+      </w:pPr>
+    </w:p>
+    <w:p>
+      <w:pPr>
+        <w:pStyle w:val="ListParagraph"/>
+      </w:pPr>
     </w:p>
     <w:p>
       <w:pPr>
@@ -9305,7 +12126,7 @@
   <w:style w:type="paragraph" w:default="1" w:styleId="Normal">
     <w:name w:val="Normal"/>
     <w:qFormat/>
-    <w:rsid w:val="004A1040"/>
+    <w:rsid w:val="0082245A"/>
   </w:style>
   <w:style w:type="paragraph" w:styleId="Heading1">
     <w:name w:val="heading 1"/>

--- a/Session9.docx
+++ b/Session9.docx
@@ -15,7 +15,10 @@
         <w:t xml:space="preserve"> 1</w:t>
       </w:r>
       <w:r>
-        <w:t xml:space="preserve">   </w:t>
+        <w:t xml:space="preserve">  </w:t>
+      </w:r>
+      <w:r>
+        <w:t> </w:t>
       </w:r>
       <w:proofErr w:type="spellStart"/>
       <w:r>
@@ -990,7 +993,10 @@
       </w:r>
       <w:proofErr w:type="gramStart"/>
       <w:r>
-        <w:t>2  So</w:t>
+        <w:t xml:space="preserve">2  </w:t>
+      </w:r>
+      <w:r>
+        <w:t>So</w:t>
       </w:r>
       <w:proofErr w:type="gramEnd"/>
       <w:r>
@@ -1165,7 +1171,10 @@
             </w:r>
             <w:proofErr w:type="spellEnd"/>
             <w:r>
-              <w:t xml:space="preserve"> (database) </w:t>
+              <w:t xml:space="preserve"> (database)</w:t>
+            </w:r>
+            <w:r>
+              <w:t xml:space="preserve"> </w:t>
             </w:r>
           </w:p>
         </w:tc>
@@ -1372,7 +1381,10 @@
               </w:numPr>
             </w:pPr>
             <w:r>
-              <w:t>Attribute</w:t>
+              <w:t>Attribut</w:t>
+            </w:r>
+            <w:r>
+              <w:t>e</w:t>
             </w:r>
           </w:p>
           <w:p>
@@ -1464,7 +1476,10 @@
             </w:r>
             <w:proofErr w:type="gramEnd"/>
             <w:r>
-              <w:t xml:space="preserve">, N:M </w:t>
+              <w:t>, N:M</w:t>
+            </w:r>
+            <w:r>
+              <w:t xml:space="preserve"> </w:t>
             </w:r>
           </w:p>
         </w:tc>
@@ -1721,7 +1736,10 @@
             </w:r>
             <w:proofErr w:type="spellEnd"/>
             <w:r>
-              <w:t xml:space="preserve"> OOP</w:t>
+              <w:t xml:space="preserve"> OO</w:t>
+            </w:r>
+            <w:r>
+              <w:t>P</w:t>
             </w:r>
           </w:p>
         </w:tc>
@@ -2125,9 +2143,6 @@
     <w:p>
       <w:pPr>
         <w:pStyle w:val="ListParagraph"/>
-        <w:tabs>
-          <w:tab w:val="left" w:pos="1875"/>
-        </w:tabs>
       </w:pPr>
       <w:proofErr w:type="spellStart"/>
       <w:r>
@@ -2137,88 +2152,6 @@
       <w:proofErr w:type="spellEnd"/>
       <w:r>
         <w:t xml:space="preserve"> 3 </w:t>
-      </w:r>
-      <w:r>
-        <w:tab/>
-      </w:r>
-      <w:proofErr w:type="spellStart"/>
-      <w:r>
-        <w:t>Vẽ</w:t>
-      </w:r>
-      <w:proofErr w:type="spellEnd"/>
-      <w:r>
-        <w:t xml:space="preserve"> ERD </w:t>
-      </w:r>
-      <w:proofErr w:type="spellStart"/>
-      <w:r>
-        <w:t>đơn</w:t>
-      </w:r>
-      <w:proofErr w:type="spellEnd"/>
-      <w:r>
-        <w:t xml:space="preserve"> </w:t>
-      </w:r>
-      <w:proofErr w:type="spellStart"/>
-      <w:r>
-        <w:t>giản</w:t>
-      </w:r>
-      <w:proofErr w:type="spellEnd"/>
-    </w:p>
-    <w:p>
-      <w:pPr>
-        <w:pStyle w:val="ListParagraph"/>
-      </w:pPr>
-      <w:r>
-        <w:rPr>
-          <w:noProof/>
-        </w:rPr>
-        <w:drawing>
-          <wp:inline distT="0" distB="0" distL="0" distR="0" wp14:anchorId="33F85DE1" wp14:editId="6A06FA79">
-            <wp:extent cx="4200525" cy="866775"/>
-            <wp:effectExtent l="0" t="0" r="9525" b="9525"/>
-            <wp:docPr id="1" name="Picture 1"/>
-            <wp:cNvGraphicFramePr>
-              <a:graphicFrameLocks xmlns:a="http://schemas.openxmlformats.org/drawingml/2006/main" noChangeAspect="1"/>
-            </wp:cNvGraphicFramePr>
-            <a:graphic xmlns:a="http://schemas.openxmlformats.org/drawingml/2006/main">
-              <a:graphicData uri="http://schemas.openxmlformats.org/drawingml/2006/picture">
-                <pic:pic xmlns:pic="http://schemas.openxmlformats.org/drawingml/2006/picture">
-                  <pic:nvPicPr>
-                    <pic:cNvPr id="0" name="Picture 1"/>
-                    <pic:cNvPicPr>
-                      <a:picLocks noChangeAspect="1" noChangeArrowheads="1"/>
-                    </pic:cNvPicPr>
-                  </pic:nvPicPr>
-                  <pic:blipFill>
-                    <a:blip r:embed="rId5">
-                      <a:extLst>
-                        <a:ext uri="{28A0092B-C50C-407E-A947-70E740481C1C}">
-                          <a14:useLocalDpi xmlns:a14="http://schemas.microsoft.com/office/drawing/2010/main" val="0"/>
-                        </a:ext>
-                      </a:extLst>
-                    </a:blip>
-                    <a:srcRect/>
-                    <a:stretch>
-                      <a:fillRect/>
-                    </a:stretch>
-                  </pic:blipFill>
-                  <pic:spPr bwMode="auto">
-                    <a:xfrm>
-                      <a:off x="0" y="0"/>
-                      <a:ext cx="4200525" cy="866775"/>
-                    </a:xfrm>
-                    <a:prstGeom prst="rect">
-                      <a:avLst/>
-                    </a:prstGeom>
-                    <a:noFill/>
-                    <a:ln>
-                      <a:noFill/>
-                    </a:ln>
-                  </pic:spPr>
-                </pic:pic>
-              </a:graphicData>
-            </a:graphic>
-          </wp:inline>
-        </w:drawing>
       </w:r>
     </w:p>
     <w:p>
@@ -2229,9 +2162,6 @@
     <w:p>
       <w:pPr>
         <w:pStyle w:val="ListParagraph"/>
-        <w:tabs>
-          <w:tab w:val="left" w:pos="1965"/>
-        </w:tabs>
       </w:pPr>
       <w:proofErr w:type="spellStart"/>
       <w:r>
@@ -2241,895 +2171,6 @@
       <w:r>
         <w:t xml:space="preserve"> 4</w:t>
       </w:r>
-      <w:proofErr w:type="gramStart"/>
-      <w:r>
-        <w:tab/>
-        <w:t xml:space="preserve"> </w:t>
-      </w:r>
-      <w:r>
-        <w:t> </w:t>
-      </w:r>
-      <w:proofErr w:type="spellStart"/>
-      <w:r>
-        <w:t>Liệt</w:t>
-      </w:r>
-      <w:proofErr w:type="spellEnd"/>
-      <w:proofErr w:type="gramEnd"/>
-      <w:r>
-        <w:t xml:space="preserve"> </w:t>
-      </w:r>
-      <w:proofErr w:type="spellStart"/>
-      <w:r>
-        <w:t>kê</w:t>
-      </w:r>
-      <w:proofErr w:type="spellEnd"/>
-      <w:r>
-        <w:t xml:space="preserve"> </w:t>
-      </w:r>
-      <w:proofErr w:type="spellStart"/>
-      <w:r>
-        <w:t>thuộc</w:t>
-      </w:r>
-      <w:proofErr w:type="spellEnd"/>
-      <w:r>
-        <w:t xml:space="preserve"> </w:t>
-      </w:r>
-      <w:proofErr w:type="spellStart"/>
-      <w:r>
-        <w:t>tính</w:t>
-      </w:r>
-      <w:proofErr w:type="spellEnd"/>
-      <w:r>
-        <w:t xml:space="preserve"> </w:t>
-      </w:r>
-      <w:proofErr w:type="spellStart"/>
-      <w:r>
-        <w:t>của</w:t>
-      </w:r>
-      <w:proofErr w:type="spellEnd"/>
-      <w:r>
-        <w:t xml:space="preserve"> </w:t>
-      </w:r>
-      <w:proofErr w:type="spellStart"/>
-      <w:r>
-        <w:t>thực</w:t>
-      </w:r>
-      <w:proofErr w:type="spellEnd"/>
-      <w:r>
-        <w:t xml:space="preserve"> </w:t>
-      </w:r>
-      <w:proofErr w:type="spellStart"/>
-      <w:r>
-        <w:t>thể</w:t>
-      </w:r>
-      <w:proofErr w:type="spellEnd"/>
-    </w:p>
-    <w:p>
-      <w:pPr>
-        <w:pStyle w:val="ListParagraph"/>
-      </w:pPr>
-      <w:r>
-        <w:rPr>
-          <w:noProof/>
-        </w:rPr>
-        <w:drawing>
-          <wp:inline distT="0" distB="0" distL="0" distR="0" wp14:anchorId="455D5F88" wp14:editId="313902DB">
-            <wp:extent cx="4210050" cy="2400300"/>
-            <wp:effectExtent l="0" t="0" r="0" b="0"/>
-            <wp:docPr id="2" name="Picture 2"/>
-            <wp:cNvGraphicFramePr>
-              <a:graphicFrameLocks xmlns:a="http://schemas.openxmlformats.org/drawingml/2006/main" noChangeAspect="1"/>
-            </wp:cNvGraphicFramePr>
-            <a:graphic xmlns:a="http://schemas.openxmlformats.org/drawingml/2006/main">
-              <a:graphicData uri="http://schemas.openxmlformats.org/drawingml/2006/picture">
-                <pic:pic xmlns:pic="http://schemas.openxmlformats.org/drawingml/2006/picture">
-                  <pic:nvPicPr>
-                    <pic:cNvPr id="0" name="Picture 3"/>
-                    <pic:cNvPicPr>
-                      <a:picLocks noChangeAspect="1" noChangeArrowheads="1"/>
-                    </pic:cNvPicPr>
-                  </pic:nvPicPr>
-                  <pic:blipFill>
-                    <a:blip r:embed="rId6">
-                      <a:extLst>
-                        <a:ext uri="{28A0092B-C50C-407E-A947-70E740481C1C}">
-                          <a14:useLocalDpi xmlns:a14="http://schemas.microsoft.com/office/drawing/2010/main" val="0"/>
-                        </a:ext>
-                      </a:extLst>
-                    </a:blip>
-                    <a:srcRect/>
-                    <a:stretch>
-                      <a:fillRect/>
-                    </a:stretch>
-                  </pic:blipFill>
-                  <pic:spPr bwMode="auto">
-                    <a:xfrm>
-                      <a:off x="0" y="0"/>
-                      <a:ext cx="4210050" cy="2400300"/>
-                    </a:xfrm>
-                    <a:prstGeom prst="rect">
-                      <a:avLst/>
-                    </a:prstGeom>
-                    <a:noFill/>
-                    <a:ln>
-                      <a:noFill/>
-                    </a:ln>
-                  </pic:spPr>
-                </pic:pic>
-              </a:graphicData>
-            </a:graphic>
-          </wp:inline>
-        </w:drawing>
-      </w:r>
-    </w:p>
-    <w:p/>
-    <w:p>
-      <w:pPr>
-        <w:pStyle w:val="ListParagraph"/>
-      </w:pPr>
-      <w:proofErr w:type="spellStart"/>
-      <w:r>
-        <w:t>Bảng</w:t>
-      </w:r>
-      <w:proofErr w:type="spellEnd"/>
-      <w:r>
-        <w:t xml:space="preserve"> </w:t>
-      </w:r>
-      <w:proofErr w:type="spellStart"/>
-      <w:r>
-        <w:t>sinh</w:t>
-      </w:r>
-      <w:proofErr w:type="spellEnd"/>
-      <w:r>
-        <w:t xml:space="preserve"> </w:t>
-      </w:r>
-      <w:proofErr w:type="spellStart"/>
-      <w:r>
-        <w:t>viên</w:t>
-      </w:r>
-      <w:proofErr w:type="spellEnd"/>
-    </w:p>
-    <w:p>
-      <w:pPr>
-        <w:pStyle w:val="ListParagraph"/>
-      </w:pPr>
-    </w:p>
-    <w:tbl>
-      <w:tblPr>
-        <w:tblStyle w:val="TableGrid"/>
-        <w:tblW w:w="0" w:type="auto"/>
-        <w:tblInd w:w="720" w:type="dxa"/>
-        <w:tblLook w:val="04A0" w:firstRow="1" w:lastRow="0" w:firstColumn="1" w:lastColumn="0" w:noHBand="0" w:noVBand="1"/>
-      </w:tblPr>
-      <w:tblGrid>
-        <w:gridCol w:w="1649"/>
-        <w:gridCol w:w="1694"/>
-        <w:gridCol w:w="1879"/>
-        <w:gridCol w:w="1616"/>
-      </w:tblGrid>
-      <w:tr>
-        <w:tc>
-          <w:tcPr>
-            <w:tcW w:w="1649" w:type="dxa"/>
-          </w:tcPr>
-          <w:p>
-            <w:pPr>
-              <w:pStyle w:val="ListParagraph"/>
-              <w:ind w:left="0"/>
-            </w:pPr>
-            <w:r>
-              <w:t>Entity</w:t>
-            </w:r>
-          </w:p>
-        </w:tc>
-        <w:tc>
-          <w:tcPr>
-            <w:tcW w:w="1694" w:type="dxa"/>
-          </w:tcPr>
-          <w:p>
-            <w:pPr>
-              <w:pStyle w:val="ListParagraph"/>
-              <w:ind w:left="0"/>
-              <w:jc w:val="center"/>
-            </w:pPr>
-            <w:r>
-              <w:t>Attribute</w:t>
-            </w:r>
-          </w:p>
-        </w:tc>
-        <w:tc>
-          <w:tcPr>
-            <w:tcW w:w="1879" w:type="dxa"/>
-          </w:tcPr>
-          <w:p>
-            <w:pPr>
-              <w:pStyle w:val="ListParagraph"/>
-              <w:ind w:left="0"/>
-            </w:pPr>
-            <w:proofErr w:type="spellStart"/>
-            <w:r>
-              <w:t>Kiểu</w:t>
-            </w:r>
-            <w:proofErr w:type="spellEnd"/>
-            <w:r>
-              <w:t xml:space="preserve"> </w:t>
-            </w:r>
-            <w:proofErr w:type="spellStart"/>
-            <w:r>
-              <w:t>dữ</w:t>
-            </w:r>
-            <w:proofErr w:type="spellEnd"/>
-            <w:r>
-              <w:t xml:space="preserve"> </w:t>
-            </w:r>
-            <w:proofErr w:type="spellStart"/>
-            <w:r>
-              <w:t>liệu</w:t>
-            </w:r>
-            <w:proofErr w:type="spellEnd"/>
-          </w:p>
-        </w:tc>
-        <w:tc>
-          <w:tcPr>
-            <w:tcW w:w="1616" w:type="dxa"/>
-          </w:tcPr>
-          <w:p>
-            <w:pPr>
-              <w:pStyle w:val="ListParagraph"/>
-              <w:ind w:left="0"/>
-            </w:pPr>
-            <w:r>
-              <w:t> Vai trò.</w:t>
-            </w:r>
-          </w:p>
-        </w:tc>
-      </w:tr>
-      <w:tr>
-        <w:tc>
-          <w:tcPr>
-            <w:tcW w:w="1649" w:type="dxa"/>
-          </w:tcPr>
-          <w:p>
-            <w:pPr>
-              <w:pStyle w:val="ListParagraph"/>
-              <w:ind w:left="0"/>
-            </w:pPr>
-            <w:r>
-              <w:t>Student</w:t>
-            </w:r>
-          </w:p>
-        </w:tc>
-        <w:tc>
-          <w:tcPr>
-            <w:tcW w:w="1694" w:type="dxa"/>
-            <w:vAlign w:val="center"/>
-          </w:tcPr>
-          <w:p>
-            <w:pPr>
-              <w:pStyle w:val="ListParagraph"/>
-              <w:ind w:left="0"/>
-            </w:pPr>
-            <w:proofErr w:type="spellStart"/>
-            <w:r>
-              <w:t>userId</w:t>
-            </w:r>
-            <w:proofErr w:type="spellEnd"/>
-          </w:p>
-        </w:tc>
-        <w:tc>
-          <w:tcPr>
-            <w:tcW w:w="1879" w:type="dxa"/>
-            <w:vAlign w:val="center"/>
-          </w:tcPr>
-          <w:p>
-            <w:pPr>
-              <w:pStyle w:val="ListParagraph"/>
-              <w:ind w:left="0"/>
-            </w:pPr>
-            <w:r>
-              <w:t xml:space="preserve">INT / </w:t>
-            </w:r>
-            <w:proofErr w:type="gramStart"/>
-            <w:r>
-              <w:t>VARCHAR(</w:t>
-            </w:r>
-            <w:proofErr w:type="gramEnd"/>
-            <w:r>
-              <w:t>50)</w:t>
-            </w:r>
-          </w:p>
-        </w:tc>
-        <w:tc>
-          <w:tcPr>
-            <w:tcW w:w="1616" w:type="dxa"/>
-            <w:vAlign w:val="center"/>
-          </w:tcPr>
-          <w:p>
-            <w:pPr>
-              <w:pStyle w:val="ListParagraph"/>
-              <w:ind w:left="0"/>
-            </w:pPr>
-            <w:r>
-              <w:rPr>
-                <w:b/>
-                <w:bCs/>
-              </w:rPr>
-              <w:t>PK</w:t>
-            </w:r>
-            <w:r>
-              <w:t xml:space="preserve"> - </w:t>
-            </w:r>
-            <w:proofErr w:type="spellStart"/>
-            <w:r>
-              <w:t>Mã</w:t>
-            </w:r>
-            <w:proofErr w:type="spellEnd"/>
-            <w:r>
-              <w:t xml:space="preserve"> </w:t>
-            </w:r>
-            <w:proofErr w:type="spellStart"/>
-            <w:r>
-              <w:t>định</w:t>
-            </w:r>
-            <w:proofErr w:type="spellEnd"/>
-            <w:r>
-              <w:t xml:space="preserve"> </w:t>
-            </w:r>
-            <w:proofErr w:type="spellStart"/>
-            <w:r>
-              <w:t>danh</w:t>
-            </w:r>
-            <w:proofErr w:type="spellEnd"/>
-            <w:r>
-              <w:t xml:space="preserve"> </w:t>
-            </w:r>
-            <w:proofErr w:type="spellStart"/>
-            <w:r>
-              <w:t>duy</w:t>
-            </w:r>
-            <w:proofErr w:type="spellEnd"/>
-            <w:r>
-              <w:t xml:space="preserve"> </w:t>
-            </w:r>
-            <w:proofErr w:type="spellStart"/>
-            <w:r>
-              <w:t>nhất</w:t>
-            </w:r>
-            <w:proofErr w:type="spellEnd"/>
-            <w:r>
-              <w:t xml:space="preserve"> </w:t>
-            </w:r>
-            <w:proofErr w:type="spellStart"/>
-            <w:r>
-              <w:t>của</w:t>
-            </w:r>
-            <w:proofErr w:type="spellEnd"/>
-            <w:r>
-              <w:t xml:space="preserve"> </w:t>
-            </w:r>
-            <w:proofErr w:type="spellStart"/>
-            <w:r>
-              <w:t>học</w:t>
-            </w:r>
-            <w:proofErr w:type="spellEnd"/>
-            <w:r>
-              <w:t xml:space="preserve"> </w:t>
-            </w:r>
-            <w:proofErr w:type="spellStart"/>
-            <w:r>
-              <w:t>viên</w:t>
-            </w:r>
-            <w:proofErr w:type="spellEnd"/>
-          </w:p>
-        </w:tc>
-      </w:tr>
-      <w:tr>
-        <w:tc>
-          <w:tcPr>
-            <w:tcW w:w="1649" w:type="dxa"/>
-          </w:tcPr>
-          <w:p>
-            <w:pPr>
-              <w:pStyle w:val="ListParagraph"/>
-              <w:ind w:left="0"/>
-            </w:pPr>
-            <w:r>
-              <w:t>Student</w:t>
-            </w:r>
-          </w:p>
-        </w:tc>
-        <w:tc>
-          <w:tcPr>
-            <w:tcW w:w="1694" w:type="dxa"/>
-            <w:vAlign w:val="center"/>
-          </w:tcPr>
-          <w:p>
-            <w:pPr>
-              <w:pStyle w:val="ListParagraph"/>
-              <w:ind w:left="0"/>
-            </w:pPr>
-            <w:proofErr w:type="spellStart"/>
-            <w:r>
-              <w:t>userName</w:t>
-            </w:r>
-            <w:proofErr w:type="spellEnd"/>
-          </w:p>
-        </w:tc>
-        <w:tc>
-          <w:tcPr>
-            <w:tcW w:w="1879" w:type="dxa"/>
-            <w:vAlign w:val="center"/>
-          </w:tcPr>
-          <w:p>
-            <w:pPr>
-              <w:pStyle w:val="ListParagraph"/>
-              <w:ind w:left="0"/>
-            </w:pPr>
-            <w:proofErr w:type="gramStart"/>
-            <w:r>
-              <w:t>VARCHAR(</w:t>
-            </w:r>
-            <w:proofErr w:type="gramEnd"/>
-            <w:r>
-              <w:t>100)</w:t>
-            </w:r>
-          </w:p>
-        </w:tc>
-        <w:tc>
-          <w:tcPr>
-            <w:tcW w:w="1616" w:type="dxa"/>
-            <w:vAlign w:val="center"/>
-          </w:tcPr>
-          <w:p>
-            <w:pPr>
-              <w:pStyle w:val="ListParagraph"/>
-              <w:ind w:left="0"/>
-            </w:pPr>
-            <w:proofErr w:type="spellStart"/>
-            <w:r>
-              <w:t>Tên</w:t>
-            </w:r>
-            <w:proofErr w:type="spellEnd"/>
-            <w:r>
-              <w:t xml:space="preserve"> </w:t>
-            </w:r>
-            <w:proofErr w:type="spellStart"/>
-            <w:r>
-              <w:t>đăng</w:t>
-            </w:r>
-            <w:proofErr w:type="spellEnd"/>
-            <w:r>
-              <w:t xml:space="preserve"> </w:t>
-            </w:r>
-            <w:proofErr w:type="spellStart"/>
-            <w:r>
-              <w:t>nhập</w:t>
-            </w:r>
-            <w:proofErr w:type="spellEnd"/>
-            <w:r>
-              <w:t xml:space="preserve"> </w:t>
-            </w:r>
-            <w:proofErr w:type="spellStart"/>
-            <w:r>
-              <w:t>của</w:t>
-            </w:r>
-            <w:proofErr w:type="spellEnd"/>
-            <w:r>
-              <w:t xml:space="preserve"> </w:t>
-            </w:r>
-            <w:proofErr w:type="spellStart"/>
-            <w:r>
-              <w:t>học</w:t>
-            </w:r>
-            <w:proofErr w:type="spellEnd"/>
-            <w:r>
-              <w:t xml:space="preserve"> </w:t>
-            </w:r>
-            <w:proofErr w:type="spellStart"/>
-            <w:r>
-              <w:t>viên</w:t>
-            </w:r>
-            <w:proofErr w:type="spellEnd"/>
-          </w:p>
-        </w:tc>
-      </w:tr>
-      <w:tr>
-        <w:tc>
-          <w:tcPr>
-            <w:tcW w:w="1649" w:type="dxa"/>
-          </w:tcPr>
-          <w:p>
-            <w:pPr>
-              <w:pStyle w:val="ListParagraph"/>
-              <w:ind w:left="0"/>
-            </w:pPr>
-            <w:r>
-              <w:t>Student.</w:t>
-            </w:r>
-          </w:p>
-        </w:tc>
-        <w:tc>
-          <w:tcPr>
-            <w:tcW w:w="1694" w:type="dxa"/>
-            <w:vAlign w:val="center"/>
-          </w:tcPr>
-          <w:p>
-            <w:pPr>
-              <w:pStyle w:val="ListParagraph"/>
-              <w:ind w:left="0"/>
-            </w:pPr>
-            <w:r>
-              <w:t>age</w:t>
-            </w:r>
-          </w:p>
-        </w:tc>
-        <w:tc>
-          <w:tcPr>
-            <w:tcW w:w="1879" w:type="dxa"/>
-            <w:vAlign w:val="center"/>
-          </w:tcPr>
-          <w:p>
-            <w:pPr>
-              <w:pStyle w:val="ListParagraph"/>
-              <w:ind w:left="0"/>
-            </w:pPr>
-            <w:r>
-              <w:t>INT</w:t>
-            </w:r>
-          </w:p>
-        </w:tc>
-        <w:tc>
-          <w:tcPr>
-            <w:tcW w:w="1616" w:type="dxa"/>
-            <w:vAlign w:val="center"/>
-          </w:tcPr>
-          <w:p>
-            <w:pPr>
-              <w:pStyle w:val="ListParagraph"/>
-              <w:ind w:left="0"/>
-            </w:pPr>
-            <w:proofErr w:type="spellStart"/>
-            <w:r>
-              <w:t>Tuổi</w:t>
-            </w:r>
-            <w:proofErr w:type="spellEnd"/>
-            <w:r>
-              <w:t xml:space="preserve"> </w:t>
-            </w:r>
-            <w:proofErr w:type="spellStart"/>
-            <w:r>
-              <w:t>của</w:t>
-            </w:r>
-            <w:proofErr w:type="spellEnd"/>
-            <w:r>
-              <w:t xml:space="preserve"> </w:t>
-            </w:r>
-            <w:proofErr w:type="spellStart"/>
-            <w:r>
-              <w:t>học</w:t>
-            </w:r>
-            <w:proofErr w:type="spellEnd"/>
-            <w:r>
-              <w:t xml:space="preserve"> </w:t>
-            </w:r>
-            <w:proofErr w:type="spellStart"/>
-            <w:r>
-              <w:t>viên</w:t>
-            </w:r>
-            <w:proofErr w:type="spellEnd"/>
-          </w:p>
-        </w:tc>
-      </w:tr>
-      <w:tr>
-        <w:tc>
-          <w:tcPr>
-            <w:tcW w:w="1649" w:type="dxa"/>
-          </w:tcPr>
-          <w:p>
-            <w:pPr>
-              <w:pStyle w:val="ListParagraph"/>
-              <w:ind w:left="0"/>
-            </w:pPr>
-            <w:r>
-              <w:t>Student</w:t>
-            </w:r>
-          </w:p>
-        </w:tc>
-        <w:tc>
-          <w:tcPr>
-            <w:tcW w:w="1694" w:type="dxa"/>
-            <w:vAlign w:val="center"/>
-          </w:tcPr>
-          <w:p>
-            <w:pPr>
-              <w:pStyle w:val="ListParagraph"/>
-              <w:ind w:left="0"/>
-            </w:pPr>
-            <w:r>
-              <w:t>email</w:t>
-            </w:r>
-          </w:p>
-        </w:tc>
-        <w:tc>
-          <w:tcPr>
-            <w:tcW w:w="1879" w:type="dxa"/>
-            <w:vAlign w:val="center"/>
-          </w:tcPr>
-          <w:p>
-            <w:pPr>
-              <w:pStyle w:val="ListParagraph"/>
-              <w:ind w:left="0"/>
-            </w:pPr>
-            <w:proofErr w:type="gramStart"/>
-            <w:r>
-              <w:t>VARCHAR(</w:t>
-            </w:r>
-            <w:proofErr w:type="gramEnd"/>
-            <w:r>
-              <w:t>100)</w:t>
-            </w:r>
-          </w:p>
-        </w:tc>
-        <w:tc>
-          <w:tcPr>
-            <w:tcW w:w="1616" w:type="dxa"/>
-            <w:vAlign w:val="center"/>
-          </w:tcPr>
-          <w:p>
-            <w:pPr>
-              <w:pStyle w:val="ListParagraph"/>
-              <w:ind w:left="0"/>
-            </w:pPr>
-            <w:r>
-              <w:t xml:space="preserve">Email </w:t>
-            </w:r>
-            <w:proofErr w:type="spellStart"/>
-            <w:r>
-              <w:t>liên</w:t>
-            </w:r>
-            <w:proofErr w:type="spellEnd"/>
-            <w:r>
-              <w:t xml:space="preserve"> </w:t>
-            </w:r>
-            <w:proofErr w:type="spellStart"/>
-            <w:r>
-              <w:t>hệ</w:t>
-            </w:r>
-            <w:proofErr w:type="spellEnd"/>
-            <w:r>
-              <w:t xml:space="preserve"> </w:t>
-            </w:r>
-            <w:proofErr w:type="spellStart"/>
-            <w:r>
-              <w:t>của</w:t>
-            </w:r>
-            <w:proofErr w:type="spellEnd"/>
-            <w:r>
-              <w:t xml:space="preserve"> </w:t>
-            </w:r>
-            <w:proofErr w:type="spellStart"/>
-            <w:r>
-              <w:t>học</w:t>
-            </w:r>
-            <w:proofErr w:type="spellEnd"/>
-            <w:r>
-              <w:t xml:space="preserve"> </w:t>
-            </w:r>
-            <w:proofErr w:type="spellStart"/>
-            <w:r>
-              <w:t>viên</w:t>
-            </w:r>
-            <w:proofErr w:type="spellEnd"/>
-          </w:p>
-        </w:tc>
-      </w:tr>
-      <w:tr>
-        <w:tc>
-          <w:tcPr>
-            <w:tcW w:w="1649" w:type="dxa"/>
-          </w:tcPr>
-          <w:p>
-            <w:pPr>
-              <w:pStyle w:val="ListParagraph"/>
-              <w:ind w:left="0"/>
-            </w:pPr>
-            <w:r>
-              <w:t>Student</w:t>
-            </w:r>
-          </w:p>
-        </w:tc>
-        <w:tc>
-          <w:tcPr>
-            <w:tcW w:w="1694" w:type="dxa"/>
-            <w:vAlign w:val="center"/>
-          </w:tcPr>
-          <w:p>
-            <w:pPr>
-              <w:pStyle w:val="ListParagraph"/>
-              <w:ind w:left="0"/>
-            </w:pPr>
-            <w:r>
-              <w:t>password</w:t>
-            </w:r>
-          </w:p>
-        </w:tc>
-        <w:tc>
-          <w:tcPr>
-            <w:tcW w:w="1879" w:type="dxa"/>
-            <w:vAlign w:val="center"/>
-          </w:tcPr>
-          <w:p>
-            <w:pPr>
-              <w:pStyle w:val="ListParagraph"/>
-              <w:ind w:left="0"/>
-            </w:pPr>
-            <w:proofErr w:type="gramStart"/>
-            <w:r>
-              <w:t>VARCHAR(</w:t>
-            </w:r>
-            <w:proofErr w:type="gramEnd"/>
-            <w:r>
-              <w:t>255)</w:t>
-            </w:r>
-          </w:p>
-        </w:tc>
-        <w:tc>
-          <w:tcPr>
-            <w:tcW w:w="1616" w:type="dxa"/>
-            <w:vAlign w:val="center"/>
-          </w:tcPr>
-          <w:p>
-            <w:pPr>
-              <w:pStyle w:val="ListParagraph"/>
-              <w:ind w:left="0"/>
-            </w:pPr>
-            <w:proofErr w:type="spellStart"/>
-            <w:r>
-              <w:t>Mật</w:t>
-            </w:r>
-            <w:proofErr w:type="spellEnd"/>
-            <w:r>
-              <w:t xml:space="preserve"> </w:t>
-            </w:r>
-            <w:proofErr w:type="spellStart"/>
-            <w:r>
-              <w:t>khẩu</w:t>
-            </w:r>
-            <w:proofErr w:type="spellEnd"/>
-            <w:r>
-              <w:t xml:space="preserve"> </w:t>
-            </w:r>
-            <w:proofErr w:type="spellStart"/>
-            <w:r>
-              <w:t>đã</w:t>
-            </w:r>
-            <w:proofErr w:type="spellEnd"/>
-            <w:r>
-              <w:t xml:space="preserve"> </w:t>
-            </w:r>
-            <w:proofErr w:type="spellStart"/>
-            <w:r>
-              <w:t>mã</w:t>
-            </w:r>
-            <w:proofErr w:type="spellEnd"/>
-            <w:r>
-              <w:t xml:space="preserve"> </w:t>
-            </w:r>
-            <w:proofErr w:type="spellStart"/>
-            <w:r>
-              <w:t>hóa</w:t>
-            </w:r>
-            <w:proofErr w:type="spellEnd"/>
-            <w:r>
-              <w:t xml:space="preserve"> </w:t>
-            </w:r>
-            <w:proofErr w:type="spellStart"/>
-            <w:r>
-              <w:t>của</w:t>
-            </w:r>
-            <w:proofErr w:type="spellEnd"/>
-            <w:r>
-              <w:t xml:space="preserve"> </w:t>
-            </w:r>
-            <w:proofErr w:type="spellStart"/>
-            <w:r>
-              <w:t>học</w:t>
-            </w:r>
-            <w:proofErr w:type="spellEnd"/>
-            <w:r>
-              <w:t xml:space="preserve"> </w:t>
-            </w:r>
-            <w:proofErr w:type="spellStart"/>
-            <w:r>
-              <w:t>viên</w:t>
-            </w:r>
-            <w:proofErr w:type="spellEnd"/>
-          </w:p>
-        </w:tc>
-      </w:tr>
-    </w:tbl>
-    <w:p>
-      <w:pPr>
-        <w:pStyle w:val="ListParagraph"/>
-        <w:rPr>
-          <w:b/>
-          <w:bCs/>
-          <w:sz w:val="32"/>
-          <w:szCs w:val="32"/>
-        </w:rPr>
-      </w:pPr>
-    </w:p>
-    <w:p>
-      <w:pPr>
-        <w:pStyle w:val="ListParagraph"/>
-        <w:rPr>
-          <w:sz w:val="32"/>
-          <w:szCs w:val="32"/>
-        </w:rPr>
-      </w:pPr>
-      <w:proofErr w:type="spellStart"/>
-      <w:r>
-        <w:rPr>
-          <w:sz w:val="32"/>
-          <w:szCs w:val="32"/>
-        </w:rPr>
-        <w:t>Bảng</w:t>
-      </w:r>
-      <w:proofErr w:type="spellEnd"/>
-      <w:r>
-        <w:rPr>
-          <w:sz w:val="32"/>
-          <w:szCs w:val="32"/>
-        </w:rPr>
-        <w:t xml:space="preserve"> </w:t>
-      </w:r>
-      <w:proofErr w:type="spellStart"/>
-      <w:r>
-        <w:rPr>
-          <w:sz w:val="32"/>
-          <w:szCs w:val="32"/>
-        </w:rPr>
-        <w:t>khóa</w:t>
-      </w:r>
-      <w:proofErr w:type="spellEnd"/>
-      <w:r>
-        <w:rPr>
-          <w:sz w:val="32"/>
-          <w:szCs w:val="32"/>
-        </w:rPr>
-        <w:t xml:space="preserve"> </w:t>
-      </w:r>
-      <w:proofErr w:type="spellStart"/>
-      <w:r>
-        <w:rPr>
-          <w:sz w:val="32"/>
-          <w:szCs w:val="32"/>
-        </w:rPr>
-        <w:t>học</w:t>
-      </w:r>
-      <w:proofErr w:type="spellEnd"/>
-    </w:p>
-    <w:p>
-      <w:pPr>
-        <w:pStyle w:val="ListParagraph"/>
-        <w:rPr>
-          <w:b/>
-          <w:bCs/>
-          <w:sz w:val="32"/>
-          <w:szCs w:val="32"/>
-        </w:rPr>
-      </w:pPr>
-    </w:p>
-    <w:p>
-      <w:pPr>
-        <w:pStyle w:val="ListParagraph"/>
-        <w:rPr>
-          <w:b/>
-          <w:bCs/>
-          <w:sz w:val="32"/>
-          <w:szCs w:val="32"/>
-        </w:rPr>
-      </w:pPr>
     </w:p>
     <w:p>
       <w:pPr>
@@ -3157,1594 +2198,6 @@
           <w:szCs w:val="32"/>
         </w:rPr>
       </w:pPr>
-    </w:p>
-    <w:tbl>
-      <w:tblPr>
-        <w:tblStyle w:val="TableGrid"/>
-        <w:tblW w:w="0" w:type="auto"/>
-        <w:tblInd w:w="279" w:type="dxa"/>
-        <w:tblLook w:val="04A0" w:firstRow="1" w:lastRow="0" w:firstColumn="1" w:lastColumn="0" w:noHBand="0" w:noVBand="1"/>
-      </w:tblPr>
-      <w:tblGrid>
-        <w:gridCol w:w="2090"/>
-        <w:gridCol w:w="1694"/>
-        <w:gridCol w:w="1879"/>
-        <w:gridCol w:w="1616"/>
-      </w:tblGrid>
-      <w:tr>
-        <w:tc>
-          <w:tcPr>
-            <w:tcW w:w="2090" w:type="dxa"/>
-          </w:tcPr>
-          <w:p>
-            <w:pPr>
-              <w:pStyle w:val="ListParagraph"/>
-              <w:ind w:left="0"/>
-            </w:pPr>
-            <w:r>
-              <w:lastRenderedPageBreak/>
-              <w:t>Entity</w:t>
-            </w:r>
-          </w:p>
-        </w:tc>
-        <w:tc>
-          <w:tcPr>
-            <w:tcW w:w="1694" w:type="dxa"/>
-          </w:tcPr>
-          <w:p>
-            <w:pPr>
-              <w:pStyle w:val="ListParagraph"/>
-              <w:ind w:left="0"/>
-              <w:jc w:val="center"/>
-            </w:pPr>
-            <w:r>
-              <w:t>Attribute</w:t>
-            </w:r>
-          </w:p>
-        </w:tc>
-        <w:tc>
-          <w:tcPr>
-            <w:tcW w:w="1879" w:type="dxa"/>
-          </w:tcPr>
-          <w:p>
-            <w:pPr>
-              <w:pStyle w:val="ListParagraph"/>
-              <w:ind w:left="0"/>
-            </w:pPr>
-            <w:proofErr w:type="spellStart"/>
-            <w:r>
-              <w:t>Kiểu</w:t>
-            </w:r>
-            <w:proofErr w:type="spellEnd"/>
-            <w:r>
-              <w:t xml:space="preserve"> </w:t>
-            </w:r>
-            <w:proofErr w:type="spellStart"/>
-            <w:r>
-              <w:t>dữ</w:t>
-            </w:r>
-            <w:proofErr w:type="spellEnd"/>
-            <w:r>
-              <w:t xml:space="preserve"> </w:t>
-            </w:r>
-            <w:proofErr w:type="spellStart"/>
-            <w:r>
-              <w:t>liệu</w:t>
-            </w:r>
-            <w:proofErr w:type="spellEnd"/>
-          </w:p>
-        </w:tc>
-        <w:tc>
-          <w:tcPr>
-            <w:tcW w:w="1616" w:type="dxa"/>
-          </w:tcPr>
-          <w:p>
-            <w:pPr>
-              <w:pStyle w:val="ListParagraph"/>
-              <w:ind w:left="0"/>
-            </w:pPr>
-            <w:r>
-              <w:t xml:space="preserve"> Vai </w:t>
-            </w:r>
-            <w:proofErr w:type="spellStart"/>
-            <w:r>
-              <w:t>trò</w:t>
-            </w:r>
-            <w:proofErr w:type="spellEnd"/>
-            <w:r>
-              <w:t>.</w:t>
-            </w:r>
-          </w:p>
-        </w:tc>
-      </w:tr>
-      <w:tr>
-        <w:tc>
-          <w:tcPr>
-            <w:tcW w:w="2090" w:type="dxa"/>
-            <w:vAlign w:val="center"/>
-          </w:tcPr>
-          <w:p>
-            <w:pPr>
-              <w:pStyle w:val="ListParagraph"/>
-              <w:ind w:left="0"/>
-            </w:pPr>
-            <w:r>
-              <w:t>Course</w:t>
-            </w:r>
-          </w:p>
-        </w:tc>
-        <w:tc>
-          <w:tcPr>
-            <w:tcW w:w="1694" w:type="dxa"/>
-            <w:vAlign w:val="center"/>
-          </w:tcPr>
-          <w:p>
-            <w:pPr>
-              <w:pStyle w:val="ListParagraph"/>
-              <w:ind w:left="0"/>
-            </w:pPr>
-            <w:proofErr w:type="spellStart"/>
-            <w:r>
-              <w:t>courseId</w:t>
-            </w:r>
-            <w:proofErr w:type="spellEnd"/>
-          </w:p>
-        </w:tc>
-        <w:tc>
-          <w:tcPr>
-            <w:tcW w:w="1879" w:type="dxa"/>
-            <w:vAlign w:val="center"/>
-          </w:tcPr>
-          <w:p>
-            <w:pPr>
-              <w:pStyle w:val="ListParagraph"/>
-              <w:ind w:left="0"/>
-            </w:pPr>
-            <w:r>
-              <w:t xml:space="preserve">INT / </w:t>
-            </w:r>
-            <w:proofErr w:type="gramStart"/>
-            <w:r>
-              <w:t>VARCHAR(</w:t>
-            </w:r>
-            <w:proofErr w:type="gramEnd"/>
-            <w:r>
-              <w:t>50)</w:t>
-            </w:r>
-          </w:p>
-        </w:tc>
-        <w:tc>
-          <w:tcPr>
-            <w:tcW w:w="1616" w:type="dxa"/>
-            <w:vAlign w:val="center"/>
-          </w:tcPr>
-          <w:p>
-            <w:pPr>
-              <w:pStyle w:val="ListParagraph"/>
-              <w:ind w:left="0"/>
-            </w:pPr>
-            <w:r>
-              <w:t xml:space="preserve">PK - </w:t>
-            </w:r>
-            <w:proofErr w:type="spellStart"/>
-            <w:r>
-              <w:t>Mã</w:t>
-            </w:r>
-            <w:proofErr w:type="spellEnd"/>
-            <w:r>
-              <w:t xml:space="preserve"> </w:t>
-            </w:r>
-            <w:proofErr w:type="spellStart"/>
-            <w:r>
-              <w:t>định</w:t>
-            </w:r>
-            <w:proofErr w:type="spellEnd"/>
-            <w:r>
-              <w:t xml:space="preserve"> </w:t>
-            </w:r>
-            <w:proofErr w:type="spellStart"/>
-            <w:r>
-              <w:t>danh</w:t>
-            </w:r>
-            <w:proofErr w:type="spellEnd"/>
-            <w:r>
-              <w:t xml:space="preserve"> </w:t>
-            </w:r>
-            <w:proofErr w:type="spellStart"/>
-            <w:r>
-              <w:t>duy</w:t>
-            </w:r>
-            <w:proofErr w:type="spellEnd"/>
-            <w:r>
-              <w:t xml:space="preserve"> </w:t>
-            </w:r>
-            <w:proofErr w:type="spellStart"/>
-            <w:r>
-              <w:t>nhất</w:t>
-            </w:r>
-            <w:proofErr w:type="spellEnd"/>
-            <w:r>
-              <w:t xml:space="preserve"> </w:t>
-            </w:r>
-            <w:proofErr w:type="spellStart"/>
-            <w:r>
-              <w:t>của</w:t>
-            </w:r>
-            <w:proofErr w:type="spellEnd"/>
-            <w:r>
-              <w:t xml:space="preserve"> </w:t>
-            </w:r>
-            <w:proofErr w:type="spellStart"/>
-            <w:r>
-              <w:t>khóa</w:t>
-            </w:r>
-            <w:proofErr w:type="spellEnd"/>
-            <w:r>
-              <w:t xml:space="preserve"> </w:t>
-            </w:r>
-            <w:proofErr w:type="spellStart"/>
-            <w:r>
-              <w:t>học</w:t>
-            </w:r>
-            <w:proofErr w:type="spellEnd"/>
-          </w:p>
-        </w:tc>
-      </w:tr>
-      <w:tr>
-        <w:tc>
-          <w:tcPr>
-            <w:tcW w:w="2090" w:type="dxa"/>
-            <w:vAlign w:val="center"/>
-          </w:tcPr>
-          <w:p>
-            <w:pPr>
-              <w:pStyle w:val="ListParagraph"/>
-              <w:ind w:left="0"/>
-            </w:pPr>
-            <w:r>
-              <w:t>Course</w:t>
-            </w:r>
-          </w:p>
-        </w:tc>
-        <w:tc>
-          <w:tcPr>
-            <w:tcW w:w="1694" w:type="dxa"/>
-            <w:vAlign w:val="center"/>
-          </w:tcPr>
-          <w:p>
-            <w:pPr>
-              <w:pStyle w:val="ListParagraph"/>
-              <w:ind w:left="0"/>
-            </w:pPr>
-            <w:proofErr w:type="spellStart"/>
-            <w:r>
-              <w:t>teacherId</w:t>
-            </w:r>
-            <w:proofErr w:type="spellEnd"/>
-          </w:p>
-        </w:tc>
-        <w:tc>
-          <w:tcPr>
-            <w:tcW w:w="1879" w:type="dxa"/>
-            <w:vAlign w:val="center"/>
-          </w:tcPr>
-          <w:p>
-            <w:pPr>
-              <w:pStyle w:val="ListParagraph"/>
-              <w:ind w:left="0"/>
-            </w:pPr>
-            <w:r>
-              <w:t xml:space="preserve">INT / </w:t>
-            </w:r>
-            <w:proofErr w:type="gramStart"/>
-            <w:r>
-              <w:t>VARCHAR(</w:t>
-            </w:r>
-            <w:proofErr w:type="gramEnd"/>
-            <w:r>
-              <w:t>50)</w:t>
-            </w:r>
-          </w:p>
-        </w:tc>
-        <w:tc>
-          <w:tcPr>
-            <w:tcW w:w="1616" w:type="dxa"/>
-            <w:vAlign w:val="center"/>
-          </w:tcPr>
-          <w:p>
-            <w:pPr>
-              <w:pStyle w:val="ListParagraph"/>
-              <w:ind w:left="0"/>
-            </w:pPr>
-            <w:r>
-              <w:t xml:space="preserve">FK - </w:t>
-            </w:r>
-            <w:proofErr w:type="spellStart"/>
-            <w:r>
-              <w:t>Mã</w:t>
-            </w:r>
-            <w:proofErr w:type="spellEnd"/>
-            <w:r>
-              <w:t xml:space="preserve"> </w:t>
-            </w:r>
-            <w:proofErr w:type="spellStart"/>
-            <w:r>
-              <w:t>giảng</w:t>
-            </w:r>
-            <w:proofErr w:type="spellEnd"/>
-            <w:r>
-              <w:t xml:space="preserve"> </w:t>
-            </w:r>
-            <w:proofErr w:type="spellStart"/>
-            <w:r>
-              <w:t>viên</w:t>
-            </w:r>
-            <w:proofErr w:type="spellEnd"/>
-            <w:r>
-              <w:t xml:space="preserve"> </w:t>
-            </w:r>
-            <w:proofErr w:type="spellStart"/>
-            <w:r>
-              <w:t>tạo</w:t>
-            </w:r>
-            <w:proofErr w:type="spellEnd"/>
-            <w:r>
-              <w:t xml:space="preserve"> </w:t>
-            </w:r>
-            <w:proofErr w:type="spellStart"/>
-            <w:r>
-              <w:t>khóa</w:t>
-            </w:r>
-            <w:proofErr w:type="spellEnd"/>
-            <w:r>
-              <w:t xml:space="preserve"> </w:t>
-            </w:r>
-            <w:proofErr w:type="spellStart"/>
-            <w:r>
-              <w:t>học</w:t>
-            </w:r>
-            <w:proofErr w:type="spellEnd"/>
-            <w:r>
-              <w:t xml:space="preserve"> (</w:t>
-            </w:r>
-            <w:proofErr w:type="spellStart"/>
-            <w:r>
-              <w:t>liên</w:t>
-            </w:r>
-            <w:proofErr w:type="spellEnd"/>
-            <w:r>
-              <w:t xml:space="preserve"> </w:t>
-            </w:r>
-            <w:proofErr w:type="spellStart"/>
-            <w:r>
-              <w:t>kết</w:t>
-            </w:r>
-            <w:proofErr w:type="spellEnd"/>
-            <w:r>
-              <w:t xml:space="preserve"> </w:t>
-            </w:r>
-            <w:proofErr w:type="spellStart"/>
-            <w:r>
-              <w:t>đến</w:t>
-            </w:r>
-            <w:proofErr w:type="spellEnd"/>
-            <w:r>
-              <w:t xml:space="preserve"> Teacher)</w:t>
-            </w:r>
-          </w:p>
-        </w:tc>
-      </w:tr>
-      <w:tr>
-        <w:tc>
-          <w:tcPr>
-            <w:tcW w:w="2090" w:type="dxa"/>
-            <w:vAlign w:val="center"/>
-          </w:tcPr>
-          <w:p>
-            <w:pPr>
-              <w:pStyle w:val="ListParagraph"/>
-              <w:ind w:left="0"/>
-            </w:pPr>
-            <w:r>
-              <w:t>Course</w:t>
-            </w:r>
-          </w:p>
-        </w:tc>
-        <w:tc>
-          <w:tcPr>
-            <w:tcW w:w="1694" w:type="dxa"/>
-            <w:vAlign w:val="center"/>
-          </w:tcPr>
-          <w:p>
-            <w:pPr>
-              <w:pStyle w:val="ListParagraph"/>
-              <w:ind w:left="0"/>
-            </w:pPr>
-            <w:proofErr w:type="spellStart"/>
-            <w:r>
-              <w:t>courseName</w:t>
-            </w:r>
-            <w:proofErr w:type="spellEnd"/>
-          </w:p>
-        </w:tc>
-        <w:tc>
-          <w:tcPr>
-            <w:tcW w:w="1879" w:type="dxa"/>
-            <w:vAlign w:val="center"/>
-          </w:tcPr>
-          <w:p>
-            <w:pPr>
-              <w:pStyle w:val="ListParagraph"/>
-              <w:ind w:left="0"/>
-            </w:pPr>
-            <w:proofErr w:type="gramStart"/>
-            <w:r>
-              <w:t>VARCHAR(</w:t>
-            </w:r>
-            <w:proofErr w:type="gramEnd"/>
-            <w:r>
-              <w:t>200)</w:t>
-            </w:r>
-          </w:p>
-        </w:tc>
-        <w:tc>
-          <w:tcPr>
-            <w:tcW w:w="1616" w:type="dxa"/>
-            <w:vAlign w:val="center"/>
-          </w:tcPr>
-          <w:p>
-            <w:pPr>
-              <w:pStyle w:val="ListParagraph"/>
-              <w:ind w:left="0"/>
-            </w:pPr>
-            <w:proofErr w:type="spellStart"/>
-            <w:r>
-              <w:t>Tên</w:t>
-            </w:r>
-            <w:proofErr w:type="spellEnd"/>
-            <w:r>
-              <w:t xml:space="preserve"> </w:t>
-            </w:r>
-            <w:proofErr w:type="spellStart"/>
-            <w:r>
-              <w:t>khóa</w:t>
-            </w:r>
-            <w:proofErr w:type="spellEnd"/>
-            <w:r>
-              <w:t xml:space="preserve"> </w:t>
-            </w:r>
-            <w:proofErr w:type="spellStart"/>
-            <w:r>
-              <w:t>học</w:t>
-            </w:r>
-            <w:proofErr w:type="spellEnd"/>
-          </w:p>
-        </w:tc>
-      </w:tr>
-      <w:tr>
-        <w:tc>
-          <w:tcPr>
-            <w:tcW w:w="2090" w:type="dxa"/>
-            <w:vAlign w:val="center"/>
-          </w:tcPr>
-          <w:p>
-            <w:pPr>
-              <w:pStyle w:val="ListParagraph"/>
-              <w:ind w:left="0"/>
-            </w:pPr>
-            <w:r>
-              <w:t>Course</w:t>
-            </w:r>
-          </w:p>
-        </w:tc>
-        <w:tc>
-          <w:tcPr>
-            <w:tcW w:w="1694" w:type="dxa"/>
-            <w:vAlign w:val="center"/>
-          </w:tcPr>
-          <w:p>
-            <w:pPr>
-              <w:pStyle w:val="ListParagraph"/>
-              <w:ind w:left="0"/>
-            </w:pPr>
-            <w:r>
-              <w:t>description</w:t>
-            </w:r>
-          </w:p>
-        </w:tc>
-        <w:tc>
-          <w:tcPr>
-            <w:tcW w:w="1879" w:type="dxa"/>
-            <w:vAlign w:val="center"/>
-          </w:tcPr>
-          <w:p>
-            <w:pPr>
-              <w:pStyle w:val="ListParagraph"/>
-              <w:ind w:left="0"/>
-            </w:pPr>
-            <w:r>
-              <w:t>TEXT</w:t>
-            </w:r>
-          </w:p>
-        </w:tc>
-        <w:tc>
-          <w:tcPr>
-            <w:tcW w:w="1616" w:type="dxa"/>
-            <w:vAlign w:val="center"/>
-          </w:tcPr>
-          <w:p>
-            <w:pPr>
-              <w:pStyle w:val="ListParagraph"/>
-              <w:ind w:left="0"/>
-            </w:pPr>
-            <w:proofErr w:type="spellStart"/>
-            <w:r>
-              <w:t>Mô</w:t>
-            </w:r>
-            <w:proofErr w:type="spellEnd"/>
-            <w:r>
-              <w:t xml:space="preserve"> </w:t>
-            </w:r>
-            <w:proofErr w:type="spellStart"/>
-            <w:r>
-              <w:t>tả</w:t>
-            </w:r>
-            <w:proofErr w:type="spellEnd"/>
-            <w:r>
-              <w:t xml:space="preserve"> chi </w:t>
-            </w:r>
-            <w:proofErr w:type="spellStart"/>
-            <w:r>
-              <w:t>tiết</w:t>
-            </w:r>
-            <w:proofErr w:type="spellEnd"/>
-            <w:r>
-              <w:t xml:space="preserve"> </w:t>
-            </w:r>
-            <w:proofErr w:type="spellStart"/>
-            <w:r>
-              <w:t>về</w:t>
-            </w:r>
-            <w:proofErr w:type="spellEnd"/>
-            <w:r>
-              <w:t xml:space="preserve"> </w:t>
-            </w:r>
-            <w:proofErr w:type="spellStart"/>
-            <w:r>
-              <w:t>khóa</w:t>
-            </w:r>
-            <w:proofErr w:type="spellEnd"/>
-            <w:r>
-              <w:t xml:space="preserve"> </w:t>
-            </w:r>
-            <w:proofErr w:type="spellStart"/>
-            <w:r>
-              <w:t>học</w:t>
-            </w:r>
-            <w:proofErr w:type="spellEnd"/>
-          </w:p>
-        </w:tc>
-      </w:tr>
-      <w:tr>
-        <w:tc>
-          <w:tcPr>
-            <w:tcW w:w="2090" w:type="dxa"/>
-            <w:vAlign w:val="center"/>
-          </w:tcPr>
-          <w:p>
-            <w:pPr>
-              <w:pStyle w:val="ListParagraph"/>
-              <w:ind w:left="0"/>
-            </w:pPr>
-            <w:r>
-              <w:t>Course</w:t>
-            </w:r>
-          </w:p>
-        </w:tc>
-        <w:tc>
-          <w:tcPr>
-            <w:tcW w:w="1694" w:type="dxa"/>
-            <w:vAlign w:val="center"/>
-          </w:tcPr>
-          <w:p>
-            <w:pPr>
-              <w:pStyle w:val="ListParagraph"/>
-              <w:ind w:left="0"/>
-            </w:pPr>
-            <w:r>
-              <w:t>image</w:t>
-            </w:r>
-          </w:p>
-        </w:tc>
-        <w:tc>
-          <w:tcPr>
-            <w:tcW w:w="1879" w:type="dxa"/>
-            <w:vAlign w:val="center"/>
-          </w:tcPr>
-          <w:p>
-            <w:pPr>
-              <w:pStyle w:val="ListParagraph"/>
-              <w:ind w:left="0"/>
-            </w:pPr>
-            <w:proofErr w:type="gramStart"/>
-            <w:r>
-              <w:t>VARCHAR(</w:t>
-            </w:r>
-            <w:proofErr w:type="gramEnd"/>
-            <w:r>
-              <w:t>255) / BLOB</w:t>
-            </w:r>
-          </w:p>
-        </w:tc>
-        <w:tc>
-          <w:tcPr>
-            <w:tcW w:w="1616" w:type="dxa"/>
-            <w:vAlign w:val="center"/>
-          </w:tcPr>
-          <w:p>
-            <w:pPr>
-              <w:pStyle w:val="ListParagraph"/>
-              <w:ind w:left="0"/>
-            </w:pPr>
-            <w:proofErr w:type="spellStart"/>
-            <w:r>
-              <w:t>Ảnh</w:t>
-            </w:r>
-            <w:proofErr w:type="spellEnd"/>
-            <w:r>
-              <w:t xml:space="preserve"> </w:t>
-            </w:r>
-            <w:proofErr w:type="spellStart"/>
-            <w:r>
-              <w:t>đại</w:t>
-            </w:r>
-            <w:proofErr w:type="spellEnd"/>
-            <w:r>
-              <w:t xml:space="preserve"> </w:t>
-            </w:r>
-            <w:proofErr w:type="spellStart"/>
-            <w:r>
-              <w:t>diện</w:t>
-            </w:r>
-            <w:proofErr w:type="spellEnd"/>
-            <w:r>
-              <w:t xml:space="preserve"> </w:t>
-            </w:r>
-            <w:proofErr w:type="spellStart"/>
-            <w:r>
-              <w:t>của</w:t>
-            </w:r>
-            <w:proofErr w:type="spellEnd"/>
-            <w:r>
-              <w:t xml:space="preserve"> </w:t>
-            </w:r>
-            <w:proofErr w:type="spellStart"/>
-            <w:r>
-              <w:t>khóa</w:t>
-            </w:r>
-            <w:proofErr w:type="spellEnd"/>
-            <w:r>
-              <w:t xml:space="preserve"> </w:t>
-            </w:r>
-            <w:proofErr w:type="spellStart"/>
-            <w:r>
-              <w:t>học</w:t>
-            </w:r>
-            <w:proofErr w:type="spellEnd"/>
-            <w:r>
-              <w:t xml:space="preserve"> (URL </w:t>
-            </w:r>
-            <w:proofErr w:type="spellStart"/>
-            <w:r>
-              <w:t>hoặc</w:t>
-            </w:r>
-            <w:proofErr w:type="spellEnd"/>
-            <w:r>
-              <w:t xml:space="preserve"> binary)</w:t>
-            </w:r>
-          </w:p>
-        </w:tc>
-      </w:tr>
-    </w:tbl>
-    <w:p>
-      <w:pPr>
-        <w:pStyle w:val="ListParagraph"/>
-        <w:rPr>
-          <w:b/>
-          <w:bCs/>
-          <w:sz w:val="32"/>
-          <w:szCs w:val="32"/>
-        </w:rPr>
-      </w:pPr>
-    </w:p>
-    <w:p>
-      <w:pPr>
-        <w:pStyle w:val="ListParagraph"/>
-        <w:rPr>
-          <w:b/>
-          <w:bCs/>
-          <w:sz w:val="32"/>
-          <w:szCs w:val="32"/>
-        </w:rPr>
-      </w:pPr>
-      <w:proofErr w:type="spellStart"/>
-      <w:r>
-        <w:rPr>
-          <w:b/>
-          <w:bCs/>
-          <w:sz w:val="32"/>
-          <w:szCs w:val="32"/>
-        </w:rPr>
-        <w:t>Bảng</w:t>
-      </w:r>
-      <w:proofErr w:type="spellEnd"/>
-      <w:r>
-        <w:rPr>
-          <w:b/>
-          <w:bCs/>
-          <w:sz w:val="32"/>
-          <w:szCs w:val="32"/>
-        </w:rPr>
-        <w:t xml:space="preserve"> </w:t>
-      </w:r>
-      <w:r>
-        <w:rPr>
-          <w:b/>
-          <w:bCs/>
-          <w:sz w:val="32"/>
-          <w:szCs w:val="32"/>
-        </w:rPr>
-        <w:t>Enrollment (</w:t>
-      </w:r>
-      <w:proofErr w:type="spellStart"/>
-      <w:r>
-        <w:rPr>
-          <w:b/>
-          <w:bCs/>
-          <w:sz w:val="32"/>
-          <w:szCs w:val="32"/>
-        </w:rPr>
-        <w:t>Ghi</w:t>
-      </w:r>
-      <w:proofErr w:type="spellEnd"/>
-      <w:r>
-        <w:rPr>
-          <w:b/>
-          <w:bCs/>
-          <w:sz w:val="32"/>
-          <w:szCs w:val="32"/>
-        </w:rPr>
-        <w:t xml:space="preserve"> </w:t>
-      </w:r>
-      <w:proofErr w:type="spellStart"/>
-      <w:r>
-        <w:rPr>
-          <w:b/>
-          <w:bCs/>
-          <w:sz w:val="32"/>
-          <w:szCs w:val="32"/>
-        </w:rPr>
-        <w:t>danh</w:t>
-      </w:r>
-      <w:proofErr w:type="spellEnd"/>
-      <w:r>
-        <w:rPr>
-          <w:b/>
-          <w:bCs/>
-          <w:sz w:val="32"/>
-          <w:szCs w:val="32"/>
-        </w:rPr>
-        <w:t>)</w:t>
-      </w:r>
-    </w:p>
-    <w:p>
-      <w:pPr>
-        <w:pStyle w:val="ListParagraph"/>
-        <w:rPr>
-          <w:b/>
-          <w:bCs/>
-          <w:sz w:val="32"/>
-          <w:szCs w:val="32"/>
-        </w:rPr>
-      </w:pPr>
-    </w:p>
-    <w:p>
-      <w:pPr>
-        <w:pStyle w:val="ListParagraph"/>
-      </w:pPr>
-    </w:p>
-    <w:tbl>
-      <w:tblPr>
-        <w:tblStyle w:val="TableGrid"/>
-        <w:tblW w:w="0" w:type="auto"/>
-        <w:tblInd w:w="279" w:type="dxa"/>
-        <w:tblLook w:val="04A0" w:firstRow="1" w:lastRow="0" w:firstColumn="1" w:lastColumn="0" w:noHBand="0" w:noVBand="1"/>
-      </w:tblPr>
-      <w:tblGrid>
-        <w:gridCol w:w="2090"/>
-        <w:gridCol w:w="1694"/>
-        <w:gridCol w:w="1879"/>
-        <w:gridCol w:w="1616"/>
-      </w:tblGrid>
-      <w:tr>
-        <w:tc>
-          <w:tcPr>
-            <w:tcW w:w="2090" w:type="dxa"/>
-          </w:tcPr>
-          <w:p>
-            <w:pPr>
-              <w:pStyle w:val="ListParagraph"/>
-              <w:ind w:left="0"/>
-            </w:pPr>
-            <w:r>
-              <w:t>Entity</w:t>
-            </w:r>
-          </w:p>
-        </w:tc>
-        <w:tc>
-          <w:tcPr>
-            <w:tcW w:w="1694" w:type="dxa"/>
-          </w:tcPr>
-          <w:p>
-            <w:pPr>
-              <w:pStyle w:val="ListParagraph"/>
-              <w:ind w:left="0"/>
-              <w:jc w:val="center"/>
-            </w:pPr>
-            <w:r>
-              <w:t>Attribute</w:t>
-            </w:r>
-          </w:p>
-        </w:tc>
-        <w:tc>
-          <w:tcPr>
-            <w:tcW w:w="1879" w:type="dxa"/>
-          </w:tcPr>
-          <w:p>
-            <w:pPr>
-              <w:pStyle w:val="ListParagraph"/>
-              <w:ind w:left="0"/>
-            </w:pPr>
-            <w:proofErr w:type="spellStart"/>
-            <w:r>
-              <w:t>Kiểu</w:t>
-            </w:r>
-            <w:proofErr w:type="spellEnd"/>
-            <w:r>
-              <w:t xml:space="preserve"> </w:t>
-            </w:r>
-            <w:proofErr w:type="spellStart"/>
-            <w:r>
-              <w:t>dữ</w:t>
-            </w:r>
-            <w:proofErr w:type="spellEnd"/>
-            <w:r>
-              <w:t xml:space="preserve"> </w:t>
-            </w:r>
-            <w:proofErr w:type="spellStart"/>
-            <w:r>
-              <w:t>liệu</w:t>
-            </w:r>
-            <w:proofErr w:type="spellEnd"/>
-          </w:p>
-        </w:tc>
-        <w:tc>
-          <w:tcPr>
-            <w:tcW w:w="1616" w:type="dxa"/>
-          </w:tcPr>
-          <w:p>
-            <w:pPr>
-              <w:pStyle w:val="ListParagraph"/>
-              <w:ind w:left="0"/>
-            </w:pPr>
-            <w:r>
-              <w:t xml:space="preserve"> Vai </w:t>
-            </w:r>
-            <w:proofErr w:type="spellStart"/>
-            <w:r>
-              <w:t>trò</w:t>
-            </w:r>
-            <w:proofErr w:type="spellEnd"/>
-            <w:r>
-              <w:t>.</w:t>
-            </w:r>
-          </w:p>
-        </w:tc>
-      </w:tr>
-      <w:tr>
-        <w:tc>
-          <w:tcPr>
-            <w:tcW w:w="2090" w:type="dxa"/>
-            <w:vAlign w:val="center"/>
-          </w:tcPr>
-          <w:p>
-            <w:pPr>
-              <w:pStyle w:val="ListParagraph"/>
-              <w:ind w:left="0"/>
-            </w:pPr>
-            <w:r>
-              <w:t>Enrollment</w:t>
-            </w:r>
-          </w:p>
-        </w:tc>
-        <w:tc>
-          <w:tcPr>
-            <w:tcW w:w="1694" w:type="dxa"/>
-            <w:vAlign w:val="center"/>
-          </w:tcPr>
-          <w:p>
-            <w:pPr>
-              <w:pStyle w:val="ListParagraph"/>
-              <w:ind w:left="0"/>
-            </w:pPr>
-            <w:proofErr w:type="spellStart"/>
-            <w:r>
-              <w:t>enrollmentId</w:t>
-            </w:r>
-            <w:proofErr w:type="spellEnd"/>
-          </w:p>
-        </w:tc>
-        <w:tc>
-          <w:tcPr>
-            <w:tcW w:w="1879" w:type="dxa"/>
-            <w:vAlign w:val="center"/>
-          </w:tcPr>
-          <w:p>
-            <w:pPr>
-              <w:pStyle w:val="ListParagraph"/>
-              <w:ind w:left="0"/>
-            </w:pPr>
-            <w:r>
-              <w:t xml:space="preserve">INT / </w:t>
-            </w:r>
-            <w:proofErr w:type="gramStart"/>
-            <w:r>
-              <w:t>VARCHAR(</w:t>
-            </w:r>
-            <w:proofErr w:type="gramEnd"/>
-            <w:r>
-              <w:t>50)</w:t>
-            </w:r>
-          </w:p>
-        </w:tc>
-        <w:tc>
-          <w:tcPr>
-            <w:tcW w:w="1616" w:type="dxa"/>
-            <w:vAlign w:val="center"/>
-          </w:tcPr>
-          <w:p>
-            <w:pPr>
-              <w:pStyle w:val="ListParagraph"/>
-              <w:ind w:left="0"/>
-            </w:pPr>
-            <w:r>
-              <w:t xml:space="preserve">PK - </w:t>
-            </w:r>
-            <w:proofErr w:type="spellStart"/>
-            <w:r>
-              <w:t>Mã</w:t>
-            </w:r>
-            <w:proofErr w:type="spellEnd"/>
-            <w:r>
-              <w:t xml:space="preserve"> </w:t>
-            </w:r>
-            <w:proofErr w:type="spellStart"/>
-            <w:r>
-              <w:t>định</w:t>
-            </w:r>
-            <w:proofErr w:type="spellEnd"/>
-            <w:r>
-              <w:t xml:space="preserve"> </w:t>
-            </w:r>
-            <w:proofErr w:type="spellStart"/>
-            <w:r>
-              <w:t>danh</w:t>
-            </w:r>
-            <w:proofErr w:type="spellEnd"/>
-            <w:r>
-              <w:t xml:space="preserve"> </w:t>
-            </w:r>
-            <w:proofErr w:type="spellStart"/>
-            <w:r>
-              <w:t>duy</w:t>
-            </w:r>
-            <w:proofErr w:type="spellEnd"/>
-            <w:r>
-              <w:t xml:space="preserve"> </w:t>
-            </w:r>
-            <w:proofErr w:type="spellStart"/>
-            <w:r>
-              <w:t>nhất</w:t>
-            </w:r>
-            <w:proofErr w:type="spellEnd"/>
-            <w:r>
-              <w:t xml:space="preserve"> </w:t>
-            </w:r>
-            <w:proofErr w:type="spellStart"/>
-            <w:r>
-              <w:t>của</w:t>
-            </w:r>
-            <w:proofErr w:type="spellEnd"/>
-            <w:r>
-              <w:t xml:space="preserve"> </w:t>
-            </w:r>
-            <w:proofErr w:type="spellStart"/>
-            <w:r>
-              <w:t>lượt</w:t>
-            </w:r>
-            <w:proofErr w:type="spellEnd"/>
-            <w:r>
-              <w:t xml:space="preserve"> </w:t>
-            </w:r>
-            <w:proofErr w:type="spellStart"/>
-            <w:r>
-              <w:t>ghi</w:t>
-            </w:r>
-            <w:proofErr w:type="spellEnd"/>
-            <w:r>
-              <w:t xml:space="preserve"> </w:t>
-            </w:r>
-            <w:proofErr w:type="spellStart"/>
-            <w:r>
-              <w:t>danh</w:t>
-            </w:r>
-            <w:proofErr w:type="spellEnd"/>
-          </w:p>
-        </w:tc>
-      </w:tr>
-      <w:tr>
-        <w:tc>
-          <w:tcPr>
-            <w:tcW w:w="2090" w:type="dxa"/>
-            <w:vAlign w:val="center"/>
-          </w:tcPr>
-          <w:p>
-            <w:pPr>
-              <w:pStyle w:val="ListParagraph"/>
-              <w:ind w:left="0"/>
-            </w:pPr>
-            <w:r>
-              <w:t>Enrollment</w:t>
-            </w:r>
-          </w:p>
-        </w:tc>
-        <w:tc>
-          <w:tcPr>
-            <w:tcW w:w="1694" w:type="dxa"/>
-            <w:vAlign w:val="center"/>
-          </w:tcPr>
-          <w:p>
-            <w:pPr>
-              <w:pStyle w:val="ListParagraph"/>
-              <w:ind w:left="0"/>
-            </w:pPr>
-            <w:proofErr w:type="spellStart"/>
-            <w:r>
-              <w:t>studentId</w:t>
-            </w:r>
-            <w:proofErr w:type="spellEnd"/>
-          </w:p>
-        </w:tc>
-        <w:tc>
-          <w:tcPr>
-            <w:tcW w:w="1879" w:type="dxa"/>
-            <w:vAlign w:val="center"/>
-          </w:tcPr>
-          <w:p>
-            <w:pPr>
-              <w:pStyle w:val="ListParagraph"/>
-              <w:ind w:left="0"/>
-            </w:pPr>
-            <w:r>
-              <w:t xml:space="preserve">INT / </w:t>
-            </w:r>
-            <w:proofErr w:type="gramStart"/>
-            <w:r>
-              <w:t>VARCHAR(</w:t>
-            </w:r>
-            <w:proofErr w:type="gramEnd"/>
-            <w:r>
-              <w:t>50)</w:t>
-            </w:r>
-          </w:p>
-        </w:tc>
-        <w:tc>
-          <w:tcPr>
-            <w:tcW w:w="1616" w:type="dxa"/>
-            <w:vAlign w:val="center"/>
-          </w:tcPr>
-          <w:p>
-            <w:pPr>
-              <w:pStyle w:val="ListParagraph"/>
-              <w:ind w:left="0"/>
-            </w:pPr>
-            <w:r>
-              <w:t xml:space="preserve">FK - </w:t>
-            </w:r>
-            <w:proofErr w:type="spellStart"/>
-            <w:r>
-              <w:t>Mã</w:t>
-            </w:r>
-            <w:proofErr w:type="spellEnd"/>
-            <w:r>
-              <w:t xml:space="preserve"> </w:t>
-            </w:r>
-            <w:proofErr w:type="spellStart"/>
-            <w:r>
-              <w:t>học</w:t>
-            </w:r>
-            <w:proofErr w:type="spellEnd"/>
-            <w:r>
-              <w:t xml:space="preserve"> </w:t>
-            </w:r>
-            <w:proofErr w:type="spellStart"/>
-            <w:r>
-              <w:t>viên</w:t>
-            </w:r>
-            <w:proofErr w:type="spellEnd"/>
-            <w:r>
-              <w:t xml:space="preserve"> (</w:t>
-            </w:r>
-            <w:proofErr w:type="spellStart"/>
-            <w:r>
-              <w:t>liên</w:t>
-            </w:r>
-            <w:proofErr w:type="spellEnd"/>
-            <w:r>
-              <w:t xml:space="preserve"> </w:t>
-            </w:r>
-            <w:proofErr w:type="spellStart"/>
-            <w:r>
-              <w:t>kết</w:t>
-            </w:r>
-            <w:proofErr w:type="spellEnd"/>
-            <w:r>
-              <w:t xml:space="preserve"> </w:t>
-            </w:r>
-            <w:proofErr w:type="spellStart"/>
-            <w:r>
-              <w:t>đến</w:t>
-            </w:r>
-            <w:proofErr w:type="spellEnd"/>
-            <w:r>
-              <w:t xml:space="preserve"> Student)</w:t>
-            </w:r>
-          </w:p>
-        </w:tc>
-      </w:tr>
-      <w:tr>
-        <w:tc>
-          <w:tcPr>
-            <w:tcW w:w="2090" w:type="dxa"/>
-            <w:vAlign w:val="center"/>
-          </w:tcPr>
-          <w:p>
-            <w:pPr>
-              <w:pStyle w:val="ListParagraph"/>
-              <w:ind w:left="0"/>
-            </w:pPr>
-            <w:r>
-              <w:t>Enrollment</w:t>
-            </w:r>
-          </w:p>
-        </w:tc>
-        <w:tc>
-          <w:tcPr>
-            <w:tcW w:w="1694" w:type="dxa"/>
-            <w:vAlign w:val="center"/>
-          </w:tcPr>
-          <w:p>
-            <w:pPr>
-              <w:pStyle w:val="ListParagraph"/>
-              <w:ind w:left="0"/>
-            </w:pPr>
-            <w:r>
-              <w:t>price</w:t>
-            </w:r>
-          </w:p>
-        </w:tc>
-        <w:tc>
-          <w:tcPr>
-            <w:tcW w:w="1879" w:type="dxa"/>
-            <w:vAlign w:val="center"/>
-          </w:tcPr>
-          <w:p>
-            <w:pPr>
-              <w:pStyle w:val="ListParagraph"/>
-              <w:ind w:left="0"/>
-            </w:pPr>
-            <w:proofErr w:type="gramStart"/>
-            <w:r>
-              <w:t>VARCHAR(</w:t>
-            </w:r>
-            <w:proofErr w:type="gramEnd"/>
-            <w:r>
-              <w:t>200)</w:t>
-            </w:r>
-          </w:p>
-        </w:tc>
-        <w:tc>
-          <w:tcPr>
-            <w:tcW w:w="1616" w:type="dxa"/>
-            <w:vAlign w:val="center"/>
-          </w:tcPr>
-          <w:p>
-            <w:pPr>
-              <w:pStyle w:val="ListParagraph"/>
-              <w:ind w:left="0"/>
-            </w:pPr>
-            <w:proofErr w:type="spellStart"/>
-            <w:r>
-              <w:t>Học</w:t>
-            </w:r>
-            <w:proofErr w:type="spellEnd"/>
-            <w:r>
-              <w:t xml:space="preserve"> </w:t>
-            </w:r>
-            <w:proofErr w:type="spellStart"/>
-            <w:r>
-              <w:t>phí</w:t>
-            </w:r>
-            <w:proofErr w:type="spellEnd"/>
-            <w:r>
-              <w:t xml:space="preserve"> </w:t>
-            </w:r>
-            <w:proofErr w:type="spellStart"/>
-            <w:r>
-              <w:t>mà</w:t>
-            </w:r>
-            <w:proofErr w:type="spellEnd"/>
-            <w:r>
-              <w:t xml:space="preserve"> </w:t>
-            </w:r>
-            <w:proofErr w:type="spellStart"/>
-            <w:r>
-              <w:t>học</w:t>
-            </w:r>
-            <w:proofErr w:type="spellEnd"/>
-            <w:r>
-              <w:t xml:space="preserve"> </w:t>
-            </w:r>
-            <w:proofErr w:type="spellStart"/>
-            <w:r>
-              <w:t>viên</w:t>
-            </w:r>
-            <w:proofErr w:type="spellEnd"/>
-            <w:r>
-              <w:t xml:space="preserve"> </w:t>
-            </w:r>
-            <w:proofErr w:type="spellStart"/>
-            <w:r>
-              <w:t>đã</w:t>
-            </w:r>
-            <w:proofErr w:type="spellEnd"/>
-            <w:r>
-              <w:t xml:space="preserve"> </w:t>
-            </w:r>
-            <w:proofErr w:type="spellStart"/>
-            <w:r>
-              <w:t>thanh</w:t>
-            </w:r>
-            <w:proofErr w:type="spellEnd"/>
-            <w:r>
-              <w:t xml:space="preserve"> </w:t>
-            </w:r>
-            <w:proofErr w:type="spellStart"/>
-            <w:r>
-              <w:t>toán</w:t>
-            </w:r>
-            <w:proofErr w:type="spellEnd"/>
-          </w:p>
-        </w:tc>
-      </w:tr>
-      <w:tr>
-        <w:tc>
-          <w:tcPr>
-            <w:tcW w:w="2090" w:type="dxa"/>
-            <w:vAlign w:val="center"/>
-          </w:tcPr>
-          <w:p>
-            <w:pPr>
-              <w:pStyle w:val="ListParagraph"/>
-              <w:ind w:left="0"/>
-            </w:pPr>
-            <w:r>
-              <w:t>Enrollment</w:t>
-            </w:r>
-          </w:p>
-        </w:tc>
-        <w:tc>
-          <w:tcPr>
-            <w:tcW w:w="1694" w:type="dxa"/>
-            <w:vAlign w:val="center"/>
-          </w:tcPr>
-          <w:p>
-            <w:pPr>
-              <w:pStyle w:val="ListParagraph"/>
-              <w:ind w:left="0"/>
-            </w:pPr>
-            <w:r>
-              <w:t>status</w:t>
-            </w:r>
-          </w:p>
-        </w:tc>
-        <w:tc>
-          <w:tcPr>
-            <w:tcW w:w="1879" w:type="dxa"/>
-            <w:vAlign w:val="center"/>
-          </w:tcPr>
-          <w:p>
-            <w:pPr>
-              <w:pStyle w:val="ListParagraph"/>
-              <w:ind w:left="0"/>
-            </w:pPr>
-            <w:r>
-              <w:t>TEXT</w:t>
-            </w:r>
-          </w:p>
-        </w:tc>
-        <w:tc>
-          <w:tcPr>
-            <w:tcW w:w="1616" w:type="dxa"/>
-            <w:vAlign w:val="center"/>
-          </w:tcPr>
-          <w:p>
-            <w:pPr>
-              <w:pStyle w:val="ListParagraph"/>
-              <w:ind w:left="0"/>
-            </w:pPr>
-            <w:proofErr w:type="spellStart"/>
-            <w:r>
-              <w:t>Trạng</w:t>
-            </w:r>
-            <w:proofErr w:type="spellEnd"/>
-            <w:r>
-              <w:t xml:space="preserve"> </w:t>
-            </w:r>
-            <w:proofErr w:type="spellStart"/>
-            <w:r>
-              <w:t>thái</w:t>
-            </w:r>
-            <w:proofErr w:type="spellEnd"/>
-            <w:r>
-              <w:t xml:space="preserve"> </w:t>
-            </w:r>
-            <w:proofErr w:type="spellStart"/>
-            <w:r>
-              <w:t>học</w:t>
-            </w:r>
-            <w:proofErr w:type="spellEnd"/>
-            <w:r>
-              <w:t xml:space="preserve"> </w:t>
-            </w:r>
-            <w:proofErr w:type="spellStart"/>
-            <w:r>
-              <w:t>tập</w:t>
-            </w:r>
-            <w:proofErr w:type="spellEnd"/>
-            <w:r>
-              <w:t xml:space="preserve"> (</w:t>
-            </w:r>
-            <w:proofErr w:type="spellStart"/>
-            <w:r>
-              <w:t>đang</w:t>
-            </w:r>
-            <w:proofErr w:type="spellEnd"/>
-            <w:r>
-              <w:t xml:space="preserve"> </w:t>
-            </w:r>
-            <w:proofErr w:type="spellStart"/>
-            <w:r>
-              <w:t>học</w:t>
-            </w:r>
-            <w:proofErr w:type="spellEnd"/>
-            <w:r>
-              <w:t>/</w:t>
-            </w:r>
-            <w:proofErr w:type="spellStart"/>
-            <w:r>
-              <w:t>hoàn</w:t>
-            </w:r>
-            <w:proofErr w:type="spellEnd"/>
-            <w:r>
-              <w:t xml:space="preserve"> </w:t>
-            </w:r>
-            <w:proofErr w:type="spellStart"/>
-            <w:r>
-              <w:t>thành</w:t>
-            </w:r>
-            <w:proofErr w:type="spellEnd"/>
-            <w:r>
-              <w:t>/</w:t>
-            </w:r>
-            <w:proofErr w:type="spellStart"/>
-            <w:r>
-              <w:t>bỏ</w:t>
-            </w:r>
-            <w:proofErr w:type="spellEnd"/>
-            <w:r>
-              <w:t xml:space="preserve"> </w:t>
-            </w:r>
-            <w:proofErr w:type="spellStart"/>
-            <w:r>
-              <w:t>học</w:t>
-            </w:r>
-            <w:proofErr w:type="spellEnd"/>
-            <w:r>
-              <w:t>)</w:t>
-            </w:r>
-          </w:p>
-        </w:tc>
-      </w:tr>
-      <w:tr>
-        <w:tc>
-          <w:tcPr>
-            <w:tcW w:w="2090" w:type="dxa"/>
-            <w:vAlign w:val="center"/>
-          </w:tcPr>
-          <w:p>
-            <w:pPr>
-              <w:pStyle w:val="ListParagraph"/>
-              <w:ind w:left="0"/>
-            </w:pPr>
-            <w:r>
-              <w:t>Enrollment</w:t>
-            </w:r>
-          </w:p>
-        </w:tc>
-        <w:tc>
-          <w:tcPr>
-            <w:tcW w:w="1694" w:type="dxa"/>
-            <w:vAlign w:val="center"/>
-          </w:tcPr>
-          <w:p>
-            <w:pPr>
-              <w:pStyle w:val="ListParagraph"/>
-              <w:ind w:left="0"/>
-            </w:pPr>
-            <w:proofErr w:type="spellStart"/>
-            <w:r>
-              <w:t>courseId</w:t>
-            </w:r>
-            <w:proofErr w:type="spellEnd"/>
-          </w:p>
-        </w:tc>
-        <w:tc>
-          <w:tcPr>
-            <w:tcW w:w="1879" w:type="dxa"/>
-            <w:vAlign w:val="center"/>
-          </w:tcPr>
-          <w:p>
-            <w:pPr>
-              <w:pStyle w:val="ListParagraph"/>
-              <w:ind w:left="0"/>
-            </w:pPr>
-            <w:proofErr w:type="gramStart"/>
-            <w:r>
-              <w:t>VARCHAR(</w:t>
-            </w:r>
-            <w:proofErr w:type="gramEnd"/>
-            <w:r>
-              <w:t>255) / BLOB</w:t>
-            </w:r>
-          </w:p>
-        </w:tc>
-        <w:tc>
-          <w:tcPr>
-            <w:tcW w:w="1616" w:type="dxa"/>
-            <w:vAlign w:val="center"/>
-          </w:tcPr>
-          <w:p>
-            <w:pPr>
-              <w:pStyle w:val="ListParagraph"/>
-              <w:ind w:left="0"/>
-            </w:pPr>
-            <w:r>
-              <w:t xml:space="preserve">FK - Mã </w:t>
-            </w:r>
-            <w:proofErr w:type="spellStart"/>
-            <w:r>
-              <w:t>khóa</w:t>
-            </w:r>
-            <w:proofErr w:type="spellEnd"/>
-            <w:r>
-              <w:t xml:space="preserve"> </w:t>
-            </w:r>
-            <w:proofErr w:type="spellStart"/>
-            <w:r>
-              <w:t>học</w:t>
-            </w:r>
-            <w:proofErr w:type="spellEnd"/>
-            <w:r>
-              <w:t xml:space="preserve"> (</w:t>
-            </w:r>
-            <w:proofErr w:type="spellStart"/>
-            <w:r>
-              <w:t>liên</w:t>
-            </w:r>
-            <w:proofErr w:type="spellEnd"/>
-            <w:r>
-              <w:t xml:space="preserve"> </w:t>
-            </w:r>
-            <w:proofErr w:type="spellStart"/>
-            <w:r>
-              <w:t>kết</w:t>
-            </w:r>
-            <w:proofErr w:type="spellEnd"/>
-            <w:r>
-              <w:t xml:space="preserve"> </w:t>
-            </w:r>
-            <w:proofErr w:type="spellStart"/>
-            <w:r>
-              <w:t>đến</w:t>
-            </w:r>
-            <w:proofErr w:type="spellEnd"/>
-            <w:r>
-              <w:t xml:space="preserve"> Course)</w:t>
-            </w:r>
-          </w:p>
-        </w:tc>
-      </w:tr>
-    </w:tbl>
-    <w:p>
-      <w:pPr>
-        <w:pStyle w:val="ListParagraph"/>
-      </w:pPr>
-    </w:p>
-    <w:p>
-      <w:pPr>
-        <w:pStyle w:val="ListParagraph"/>
-        <w:rPr>
-          <w:b/>
-          <w:bCs/>
-          <w:sz w:val="32"/>
-          <w:szCs w:val="32"/>
-        </w:rPr>
-      </w:pPr>
-    </w:p>
-    <w:p>
-      <w:pPr>
-        <w:pStyle w:val="ListParagraph"/>
-        <w:rPr>
-          <w:b/>
-          <w:bCs/>
-          <w:sz w:val="32"/>
-          <w:szCs w:val="32"/>
-        </w:rPr>
-      </w:pPr>
-    </w:p>
-    <w:p>
-      <w:pPr>
-        <w:pStyle w:val="ListParagraph"/>
-        <w:rPr>
-          <w:b/>
-          <w:bCs/>
-          <w:sz w:val="32"/>
-          <w:szCs w:val="32"/>
-        </w:rPr>
-      </w:pPr>
-    </w:p>
-    <w:p>
-      <w:pPr>
-        <w:pStyle w:val="ListParagraph"/>
-        <w:rPr>
-          <w:b/>
-          <w:bCs/>
-          <w:sz w:val="32"/>
-          <w:szCs w:val="32"/>
-        </w:rPr>
-      </w:pPr>
-    </w:p>
-    <w:p>
-      <w:pPr>
-        <w:pStyle w:val="ListParagraph"/>
-        <w:rPr>
-          <w:b/>
-          <w:bCs/>
-          <w:sz w:val="32"/>
-          <w:szCs w:val="32"/>
-        </w:rPr>
-      </w:pPr>
       <w:proofErr w:type="spellStart"/>
       <w:r>
         <w:rPr>
@@ -5039,7 +2492,6 @@
               <w:ind w:left="0"/>
             </w:pPr>
             <w:r>
-              <w:lastRenderedPageBreak/>
               <w:t xml:space="preserve">Sinh </w:t>
             </w:r>
             <w:proofErr w:type="spellStart"/>
@@ -7225,6 +4677,7 @@
               <w:pStyle w:val="ListParagraph"/>
             </w:pPr>
             <w:r>
+              <w:lastRenderedPageBreak/>
               <w:t>HD002</w:t>
             </w:r>
           </w:p>
@@ -7549,7 +5002,13 @@
       </w:r>
       <w:proofErr w:type="spellEnd"/>
       <w:r>
-        <w:t xml:space="preserve"> 2NF</w:t>
+        <w:t xml:space="preserve"> </w:t>
+      </w:r>
+      <w:r>
+        <w:t>2</w:t>
+      </w:r>
+      <w:r>
+        <w:t>NF</w:t>
       </w:r>
     </w:p>
     <w:p>
@@ -7605,7 +5064,6 @@
                 <w:b/>
                 <w:bCs/>
               </w:rPr>
-              <w:lastRenderedPageBreak/>
               <w:t>Mã</w:t>
             </w:r>
             <w:proofErr w:type="spellEnd"/>
@@ -8732,7 +6190,13 @@
       </w:r>
       <w:proofErr w:type="spellEnd"/>
       <w:r>
-        <w:t xml:space="preserve"> 3NF</w:t>
+        <w:t xml:space="preserve"> </w:t>
+      </w:r>
+      <w:r>
+        <w:t>3</w:t>
+      </w:r>
+      <w:r>
+        <w:t>NF</w:t>
       </w:r>
     </w:p>
     <w:p>
@@ -8813,6 +6277,7 @@
                 <w:b/>
                 <w:bCs/>
               </w:rPr>
+              <w:lastRenderedPageBreak/>
               <w:t>Mã</w:t>
             </w:r>
             <w:proofErr w:type="spellEnd"/>
@@ -10042,81 +7507,6 @@
           <w:szCs w:val="32"/>
         </w:rPr>
         <w:t xml:space="preserve"> blog</w:t>
-      </w:r>
-    </w:p>
-    <w:p>
-      <w:pPr>
-        <w:pStyle w:val="ListParagraph"/>
-        <w:rPr>
-          <w:b/>
-          <w:bCs/>
-          <w:sz w:val="32"/>
-          <w:szCs w:val="32"/>
-        </w:rPr>
-      </w:pPr>
-    </w:p>
-    <w:p>
-      <w:pPr>
-        <w:pStyle w:val="ListParagraph"/>
-        <w:rPr>
-          <w:b/>
-          <w:bCs/>
-          <w:sz w:val="32"/>
-          <w:szCs w:val="32"/>
-        </w:rPr>
-      </w:pPr>
-      <w:r>
-        <w:rPr>
-          <w:noProof/>
-        </w:rPr>
-        <w:drawing>
-          <wp:inline distT="0" distB="0" distL="0" distR="0" wp14:anchorId="3794CF3F" wp14:editId="46B7877A">
-            <wp:extent cx="5760720" cy="2740025"/>
-            <wp:effectExtent l="0" t="0" r="0" b="3175"/>
-            <wp:docPr id="3" name="Picture 3"/>
-            <wp:cNvGraphicFramePr>
-              <a:graphicFrameLocks xmlns:a="http://schemas.openxmlformats.org/drawingml/2006/main" noChangeAspect="1"/>
-            </wp:cNvGraphicFramePr>
-            <a:graphic xmlns:a="http://schemas.openxmlformats.org/drawingml/2006/main">
-              <a:graphicData uri="http://schemas.openxmlformats.org/drawingml/2006/picture">
-                <pic:pic xmlns:pic="http://schemas.openxmlformats.org/drawingml/2006/picture">
-                  <pic:nvPicPr>
-                    <pic:cNvPr id="0" name="Picture 5"/>
-                    <pic:cNvPicPr>
-                      <a:picLocks noChangeAspect="1" noChangeArrowheads="1"/>
-                    </pic:cNvPicPr>
-                  </pic:nvPicPr>
-                  <pic:blipFill>
-                    <a:blip r:embed="rId7">
-                      <a:extLst>
-                        <a:ext uri="{28A0092B-C50C-407E-A947-70E740481C1C}">
-                          <a14:useLocalDpi xmlns:a14="http://schemas.microsoft.com/office/drawing/2010/main" val="0"/>
-                        </a:ext>
-                      </a:extLst>
-                    </a:blip>
-                    <a:srcRect/>
-                    <a:stretch>
-                      <a:fillRect/>
-                    </a:stretch>
-                  </pic:blipFill>
-                  <pic:spPr bwMode="auto">
-                    <a:xfrm>
-                      <a:off x="0" y="0"/>
-                      <a:ext cx="5760720" cy="2740025"/>
-                    </a:xfrm>
-                    <a:prstGeom prst="rect">
-                      <a:avLst/>
-                    </a:prstGeom>
-                    <a:noFill/>
-                    <a:ln>
-                      <a:noFill/>
-                    </a:ln>
-                  </pic:spPr>
-                </pic:pic>
-              </a:graphicData>
-            </a:graphic>
-          </wp:inline>
-        </w:drawing>
       </w:r>
     </w:p>
     <w:p>
@@ -10151,91 +7541,6 @@
           <w:szCs w:val="32"/>
         </w:rPr>
       </w:pPr>
-      <w:proofErr w:type="spellStart"/>
-      <w:r>
-        <w:rPr>
-          <w:b/>
-          <w:bCs/>
-          <w:sz w:val="32"/>
-          <w:szCs w:val="32"/>
-        </w:rPr>
-        <w:t>Bài</w:t>
-      </w:r>
-      <w:proofErr w:type="spellEnd"/>
-      <w:r>
-        <w:rPr>
-          <w:b/>
-          <w:bCs/>
-          <w:sz w:val="32"/>
-          <w:szCs w:val="32"/>
-        </w:rPr>
-        <w:t xml:space="preserve"> 8</w:t>
-      </w:r>
-    </w:p>
-    <w:p>
-      <w:pPr>
-        <w:pStyle w:val="ListParagraph"/>
-        <w:rPr>
-          <w:b/>
-          <w:bCs/>
-          <w:sz w:val="32"/>
-          <w:szCs w:val="32"/>
-        </w:rPr>
-      </w:pPr>
-      <w:r>
-        <w:rPr>
-          <w:noProof/>
-        </w:rPr>
-        <w:lastRenderedPageBreak/>
-        <w:drawing>
-          <wp:inline distT="0" distB="0" distL="0" distR="0" wp14:anchorId="3F20B1EE" wp14:editId="22072E44">
-            <wp:extent cx="4485640" cy="4684395"/>
-            <wp:effectExtent l="0" t="0" r="0" b="1905"/>
-            <wp:docPr id="4" name="Picture 4"/>
-            <wp:cNvGraphicFramePr>
-              <a:graphicFrameLocks xmlns:a="http://schemas.openxmlformats.org/drawingml/2006/main" noChangeAspect="1"/>
-            </wp:cNvGraphicFramePr>
-            <a:graphic xmlns:a="http://schemas.openxmlformats.org/drawingml/2006/main">
-              <a:graphicData uri="http://schemas.openxmlformats.org/drawingml/2006/picture">
-                <pic:pic xmlns:pic="http://schemas.openxmlformats.org/drawingml/2006/picture">
-                  <pic:nvPicPr>
-                    <pic:cNvPr id="0" name="Picture 7"/>
-                    <pic:cNvPicPr>
-                      <a:picLocks noChangeAspect="1" noChangeArrowheads="1"/>
-                    </pic:cNvPicPr>
-                  </pic:nvPicPr>
-                  <pic:blipFill>
-                    <a:blip r:embed="rId8">
-                      <a:extLst>
-                        <a:ext uri="{28A0092B-C50C-407E-A947-70E740481C1C}">
-                          <a14:useLocalDpi xmlns:a14="http://schemas.microsoft.com/office/drawing/2010/main" val="0"/>
-                        </a:ext>
-                      </a:extLst>
-                    </a:blip>
-                    <a:srcRect/>
-                    <a:stretch>
-                      <a:fillRect/>
-                    </a:stretch>
-                  </pic:blipFill>
-                  <pic:spPr bwMode="auto">
-                    <a:xfrm>
-                      <a:off x="0" y="0"/>
-                      <a:ext cx="4485640" cy="4684395"/>
-                    </a:xfrm>
-                    <a:prstGeom prst="rect">
-                      <a:avLst/>
-                    </a:prstGeom>
-                    <a:noFill/>
-                    <a:ln>
-                      <a:noFill/>
-                    </a:ln>
-                  </pic:spPr>
-                </pic:pic>
-              </a:graphicData>
-            </a:graphic>
-          </wp:inline>
-        </w:drawing>
-      </w:r>
     </w:p>
     <w:p>
       <w:pPr>
@@ -10247,158 +7552,32 @@
       </w:r>
       <w:proofErr w:type="spellEnd"/>
       <w:r>
-        <w:t xml:space="preserve"> 9</w:t>
-      </w:r>
-    </w:p>
-    <w:p>
-      <w:pPr>
-        <w:pStyle w:val="ListParagraph"/>
-      </w:pPr>
-      <w:r>
-        <w:rPr>
-          <w:noProof/>
-        </w:rPr>
-        <w:drawing>
-          <wp:inline distT="0" distB="0" distL="0" distR="0" wp14:anchorId="0B2CE5F2" wp14:editId="51CA412D">
-            <wp:extent cx="4201160" cy="2769235"/>
-            <wp:effectExtent l="0" t="0" r="8890" b="0"/>
-            <wp:docPr id="5" name="Picture 5"/>
-            <wp:cNvGraphicFramePr>
-              <a:graphicFrameLocks xmlns:a="http://schemas.openxmlformats.org/drawingml/2006/main" noChangeAspect="1"/>
-            </wp:cNvGraphicFramePr>
-            <a:graphic xmlns:a="http://schemas.openxmlformats.org/drawingml/2006/main">
-              <a:graphicData uri="http://schemas.openxmlformats.org/drawingml/2006/picture">
-                <pic:pic xmlns:pic="http://schemas.openxmlformats.org/drawingml/2006/picture">
-                  <pic:nvPicPr>
-                    <pic:cNvPr id="0" name="Picture 9"/>
-                    <pic:cNvPicPr>
-                      <a:picLocks noChangeAspect="1" noChangeArrowheads="1"/>
-                    </pic:cNvPicPr>
-                  </pic:nvPicPr>
-                  <pic:blipFill>
-                    <a:blip r:embed="rId9">
-                      <a:extLst>
-                        <a:ext uri="{28A0092B-C50C-407E-A947-70E740481C1C}">
-                          <a14:useLocalDpi xmlns:a14="http://schemas.microsoft.com/office/drawing/2010/main" val="0"/>
-                        </a:ext>
-                      </a:extLst>
-                    </a:blip>
-                    <a:srcRect/>
-                    <a:stretch>
-                      <a:fillRect/>
-                    </a:stretch>
-                  </pic:blipFill>
-                  <pic:spPr bwMode="auto">
-                    <a:xfrm>
-                      <a:off x="0" y="0"/>
-                      <a:ext cx="4201160" cy="2769235"/>
-                    </a:xfrm>
-                    <a:prstGeom prst="rect">
-                      <a:avLst/>
-                    </a:prstGeom>
-                    <a:noFill/>
-                    <a:ln>
-                      <a:noFill/>
-                    </a:ln>
-                  </pic:spPr>
-                </pic:pic>
-              </a:graphicData>
-            </a:graphic>
-          </wp:inline>
-        </w:drawing>
-      </w:r>
-    </w:p>
-    <w:p>
-      <w:pPr>
-        <w:pStyle w:val="ListParagraph"/>
-      </w:pPr>
-    </w:p>
-    <w:p>
-      <w:pPr>
-        <w:pStyle w:val="ListParagraph"/>
-      </w:pPr>
-    </w:p>
-    <w:p>
-      <w:pPr>
-        <w:pStyle w:val="ListParagraph"/>
-      </w:pPr>
+        <w:t xml:space="preserve"> </w:t>
+      </w:r>
       <w:proofErr w:type="spellStart"/>
       <w:r>
-        <w:t>Bài</w:t>
+        <w:t>tập</w:t>
       </w:r>
       <w:proofErr w:type="spellEnd"/>
       <w:r>
-        <w:t xml:space="preserve"> 10 </w:t>
-      </w:r>
-    </w:p>
-    <w:p>
-      <w:pPr>
-        <w:pStyle w:val="ListParagraph"/>
-      </w:pPr>
-      <w:r>
-        <w:rPr>
-          <w:noProof/>
-        </w:rPr>
-        <w:lastRenderedPageBreak/>
-        <w:drawing>
-          <wp:inline distT="0" distB="0" distL="0" distR="0" wp14:anchorId="560D557D" wp14:editId="17022395">
-            <wp:extent cx="5760720" cy="4060190"/>
-            <wp:effectExtent l="0" t="0" r="0" b="0"/>
-            <wp:docPr id="6" name="Picture 6"/>
-            <wp:cNvGraphicFramePr>
-              <a:graphicFrameLocks xmlns:a="http://schemas.openxmlformats.org/drawingml/2006/main" noChangeAspect="1"/>
-            </wp:cNvGraphicFramePr>
-            <a:graphic xmlns:a="http://schemas.openxmlformats.org/drawingml/2006/main">
-              <a:graphicData uri="http://schemas.openxmlformats.org/drawingml/2006/picture">
-                <pic:pic xmlns:pic="http://schemas.openxmlformats.org/drawingml/2006/picture">
-                  <pic:nvPicPr>
-                    <pic:cNvPr id="0" name="Picture 11"/>
-                    <pic:cNvPicPr>
-                      <a:picLocks noChangeAspect="1" noChangeArrowheads="1"/>
-                    </pic:cNvPicPr>
-                  </pic:nvPicPr>
-                  <pic:blipFill>
-                    <a:blip r:embed="rId10">
-                      <a:extLst>
-                        <a:ext uri="{28A0092B-C50C-407E-A947-70E740481C1C}">
-                          <a14:useLocalDpi xmlns:a14="http://schemas.microsoft.com/office/drawing/2010/main" val="0"/>
-                        </a:ext>
-                      </a:extLst>
-                    </a:blip>
-                    <a:srcRect/>
-                    <a:stretch>
-                      <a:fillRect/>
-                    </a:stretch>
-                  </pic:blipFill>
-                  <pic:spPr bwMode="auto">
-                    <a:xfrm>
-                      <a:off x="0" y="0"/>
-                      <a:ext cx="5760720" cy="4060190"/>
-                    </a:xfrm>
-                    <a:prstGeom prst="rect">
-                      <a:avLst/>
-                    </a:prstGeom>
-                    <a:noFill/>
-                    <a:ln>
-                      <a:noFill/>
-                    </a:ln>
-                  </pic:spPr>
-                </pic:pic>
-              </a:graphicData>
-            </a:graphic>
-          </wp:inline>
-        </w:drawing>
-      </w:r>
-    </w:p>
-    <w:p>
-      <w:pPr>
-        <w:pStyle w:val="ListParagraph"/>
-      </w:pPr>
-    </w:p>
-    <w:p>
-      <w:pPr>
-        <w:pStyle w:val="ListParagraph"/>
-      </w:pPr>
+        <w:t xml:space="preserve"> </w:t>
+      </w:r>
+      <w:proofErr w:type="spellStart"/>
+      <w:r>
+        <w:t>tổng</w:t>
+      </w:r>
+      <w:proofErr w:type="spellEnd"/>
+      <w:r>
+        <w:t xml:space="preserve"> </w:t>
+      </w:r>
+      <w:proofErr w:type="spellStart"/>
+      <w:r>
+        <w:t>hợp</w:t>
+      </w:r>
+      <w:proofErr w:type="spellEnd"/>
+      <w:r>
+        <w:t xml:space="preserve"> </w:t>
+      </w:r>
     </w:p>
     <w:p>
       <w:pPr>
@@ -12126,7 +9305,7 @@
   <w:style w:type="paragraph" w:default="1" w:styleId="Normal">
     <w:name w:val="Normal"/>
     <w:qFormat/>
-    <w:rsid w:val="0082245A"/>
+    <w:rsid w:val="004A1040"/>
   </w:style>
   <w:style w:type="paragraph" w:styleId="Heading1">
     <w:name w:val="heading 1"/>
